--- a/精华.docx
+++ b/精华.docx
@@ -1370,7 +1370,7 @@
     </w:p>
     <w:p>
       <w:pPr>
-        <w:pStyle w:val="2"/>
+        <w:pStyle w:val="3"/>
         <w:keepNext w:val="0"/>
         <w:keepLines w:val="0"/>
         <w:widowControl/>
@@ -1386,7 +1386,7 @@
         <w:spacing w:before="0" w:beforeAutospacing="0" w:after="268" w:afterAutospacing="0"/>
         <w:ind w:left="0" w:right="0" w:firstLine="0"/>
         <w:rPr>
-          <w:rStyle w:val="5"/>
+          <w:rStyle w:val="8"/>
           <w:rFonts w:hint="default" w:ascii="Consolas" w:hAnsi="Consolas" w:eastAsia="宋体" w:cs="Consolas"/>
           <w:i w:val="0"/>
           <w:iCs w:val="0"/>
@@ -1401,7 +1401,7 @@
       </w:pPr>
       <w:r>
         <w:rPr>
-          <w:rStyle w:val="5"/>
+          <w:rStyle w:val="8"/>
           <w:rFonts w:hint="default" w:ascii="Consolas" w:hAnsi="Consolas" w:eastAsia="Consolas" w:cs="Consolas"/>
           <w:i w:val="0"/>
           <w:iCs w:val="0"/>
@@ -1430,7 +1430,7 @@
       </w:r>
       <w:r>
         <w:rPr>
-          <w:rStyle w:val="5"/>
+          <w:rStyle w:val="8"/>
           <w:rFonts w:hint="default" w:ascii="Consolas" w:hAnsi="Consolas" w:eastAsia="Consolas" w:cs="Consolas"/>
           <w:i w:val="0"/>
           <w:iCs w:val="0"/>
@@ -1445,7 +1445,7 @@
       </w:r>
       <w:r>
         <w:rPr>
-          <w:rStyle w:val="5"/>
+          <w:rStyle w:val="8"/>
           <w:rFonts w:hint="eastAsia" w:ascii="Consolas" w:hAnsi="Consolas" w:cs="Consolas"/>
           <w:i w:val="0"/>
           <w:iCs w:val="0"/>
@@ -1462,7 +1462,7 @@
     </w:p>
     <w:p>
       <w:pPr>
-        <w:pStyle w:val="2"/>
+        <w:pStyle w:val="3"/>
         <w:keepNext w:val="0"/>
         <w:keepLines w:val="0"/>
         <w:widowControl/>
@@ -1491,7 +1491,7 @@
       </w:pPr>
       <w:r>
         <w:rPr>
-          <w:rStyle w:val="5"/>
+          <w:rStyle w:val="8"/>
           <w:rFonts w:hint="default" w:ascii="Consolas" w:hAnsi="Consolas" w:eastAsia="Consolas" w:cs="Consolas"/>
           <w:i w:val="0"/>
           <w:iCs w:val="0"/>
@@ -1506,7 +1506,7 @@
       </w:r>
       <w:r>
         <w:rPr>
-          <w:rStyle w:val="5"/>
+          <w:rStyle w:val="8"/>
           <w:rFonts w:hint="eastAsia" w:ascii="Consolas" w:hAnsi="Consolas" w:cs="Consolas"/>
           <w:i w:val="0"/>
           <w:iCs w:val="0"/>
@@ -1523,7 +1523,7 @@
     </w:p>
     <w:p>
       <w:pPr>
-        <w:pStyle w:val="2"/>
+        <w:pStyle w:val="3"/>
         <w:keepNext w:val="0"/>
         <w:keepLines w:val="0"/>
         <w:widowControl/>
@@ -1539,21 +1539,21 @@
         <w:spacing w:before="0" w:beforeAutospacing="0" w:after="268" w:afterAutospacing="0"/>
         <w:ind w:left="0" w:right="0" w:firstLine="0"/>
         <w:rPr>
-          <w:rStyle w:val="5"/>
-          <w:rFonts w:hint="default" w:ascii="Consolas" w:hAnsi="Consolas" w:eastAsia="Consolas" w:cs="Consolas"/>
-          <w:i w:val="0"/>
-          <w:iCs w:val="0"/>
-          <w:caps w:val="0"/>
-          <w:color w:val="333333"/>
-          <w:spacing w:val="2"/>
-          <w:sz w:val="17"/>
-          <w:szCs w:val="17"/>
-          <w:shd w:val="clear" w:fill="F7F7F7"/>
-        </w:rPr>
-      </w:pPr>
-      <w:r>
-        <w:rPr>
-          <w:rStyle w:val="5"/>
+          <w:rStyle w:val="8"/>
+          <w:rFonts w:hint="default" w:ascii="Consolas" w:hAnsi="Consolas" w:eastAsia="Consolas" w:cs="Consolas"/>
+          <w:i w:val="0"/>
+          <w:iCs w:val="0"/>
+          <w:caps w:val="0"/>
+          <w:color w:val="333333"/>
+          <w:spacing w:val="2"/>
+          <w:sz w:val="17"/>
+          <w:szCs w:val="17"/>
+          <w:shd w:val="clear" w:fill="F7F7F7"/>
+        </w:rPr>
+      </w:pPr>
+      <w:r>
+        <w:rPr>
+          <w:rStyle w:val="8"/>
           <w:rFonts w:hint="default" w:ascii="Consolas" w:hAnsi="Consolas" w:eastAsia="Consolas" w:cs="Consolas"/>
           <w:i w:val="0"/>
           <w:iCs w:val="0"/>
@@ -1569,7 +1569,7 @@
     </w:p>
     <w:p>
       <w:pPr>
-        <w:pStyle w:val="2"/>
+        <w:pStyle w:val="3"/>
         <w:keepNext w:val="0"/>
         <w:keepLines w:val="0"/>
         <w:widowControl/>
@@ -1597,7 +1597,7 @@
       </w:pPr>
       <w:r>
         <w:rPr>
-          <w:rStyle w:val="5"/>
+          <w:rStyle w:val="8"/>
           <w:rFonts w:hint="default" w:ascii="Consolas" w:hAnsi="Consolas" w:eastAsia="Consolas" w:cs="Consolas"/>
           <w:i w:val="0"/>
           <w:iCs w:val="0"/>
@@ -1905,7 +1905,7 @@
     </w:p>
     <w:p>
       <w:pPr>
-        <w:pStyle w:val="2"/>
+        <w:pStyle w:val="3"/>
         <w:keepNext w:val="0"/>
         <w:keepLines w:val="0"/>
         <w:widowControl/>
@@ -1921,21 +1921,21 @@
         <w:spacing w:before="0" w:beforeAutospacing="0" w:after="268" w:afterAutospacing="0"/>
         <w:ind w:left="0" w:right="0" w:firstLine="0"/>
         <w:rPr>
-          <w:rStyle w:val="5"/>
-          <w:rFonts w:hint="default" w:ascii="Consolas" w:hAnsi="Consolas" w:eastAsia="Consolas" w:cs="Consolas"/>
-          <w:i w:val="0"/>
-          <w:iCs w:val="0"/>
-          <w:caps w:val="0"/>
-          <w:color w:val="333333"/>
-          <w:spacing w:val="2"/>
-          <w:sz w:val="17"/>
-          <w:szCs w:val="17"/>
-          <w:shd w:val="clear" w:fill="F7F7F7"/>
-        </w:rPr>
-      </w:pPr>
-      <w:r>
-        <w:rPr>
-          <w:rStyle w:val="5"/>
+          <w:rStyle w:val="8"/>
+          <w:rFonts w:hint="default" w:ascii="Consolas" w:hAnsi="Consolas" w:eastAsia="Consolas" w:cs="Consolas"/>
+          <w:i w:val="0"/>
+          <w:iCs w:val="0"/>
+          <w:caps w:val="0"/>
+          <w:color w:val="333333"/>
+          <w:spacing w:val="2"/>
+          <w:sz w:val="17"/>
+          <w:szCs w:val="17"/>
+          <w:shd w:val="clear" w:fill="F7F7F7"/>
+        </w:rPr>
+      </w:pPr>
+      <w:r>
+        <w:rPr>
+          <w:rStyle w:val="8"/>
           <w:rFonts w:hint="default" w:ascii="Consolas" w:hAnsi="Consolas" w:eastAsia="Consolas" w:cs="Consolas"/>
           <w:i w:val="0"/>
           <w:iCs w:val="0"/>
@@ -1964,7 +1964,7 @@
       </w:r>
       <w:r>
         <w:rPr>
-          <w:rStyle w:val="5"/>
+          <w:rStyle w:val="8"/>
           <w:rFonts w:hint="default" w:ascii="Consolas" w:hAnsi="Consolas" w:eastAsia="Consolas" w:cs="Consolas"/>
           <w:i w:val="0"/>
           <w:iCs w:val="0"/>
@@ -1980,7 +1980,7 @@
     </w:p>
     <w:p>
       <w:pPr>
-        <w:pStyle w:val="2"/>
+        <w:pStyle w:val="3"/>
         <w:keepNext w:val="0"/>
         <w:keepLines w:val="0"/>
         <w:widowControl/>
@@ -1996,21 +1996,21 @@
         <w:spacing w:before="0" w:beforeAutospacing="0" w:after="268" w:afterAutospacing="0"/>
         <w:ind w:left="0" w:right="0" w:firstLine="0"/>
         <w:rPr>
-          <w:rStyle w:val="5"/>
-          <w:rFonts w:hint="default" w:ascii="Consolas" w:hAnsi="Consolas" w:eastAsia="Consolas" w:cs="Consolas"/>
-          <w:i w:val="0"/>
-          <w:iCs w:val="0"/>
-          <w:caps w:val="0"/>
-          <w:color w:val="333333"/>
-          <w:spacing w:val="2"/>
-          <w:sz w:val="17"/>
-          <w:szCs w:val="17"/>
-          <w:shd w:val="clear" w:fill="F7F7F7"/>
-        </w:rPr>
-      </w:pPr>
-      <w:r>
-        <w:rPr>
-          <w:rStyle w:val="5"/>
+          <w:rStyle w:val="8"/>
+          <w:rFonts w:hint="default" w:ascii="Consolas" w:hAnsi="Consolas" w:eastAsia="Consolas" w:cs="Consolas"/>
+          <w:i w:val="0"/>
+          <w:iCs w:val="0"/>
+          <w:caps w:val="0"/>
+          <w:color w:val="333333"/>
+          <w:spacing w:val="2"/>
+          <w:sz w:val="17"/>
+          <w:szCs w:val="17"/>
+          <w:shd w:val="clear" w:fill="F7F7F7"/>
+        </w:rPr>
+      </w:pPr>
+      <w:r>
+        <w:rPr>
+          <w:rStyle w:val="8"/>
           <w:rFonts w:hint="default" w:ascii="Consolas" w:hAnsi="Consolas" w:eastAsia="Consolas" w:cs="Consolas"/>
           <w:i w:val="0"/>
           <w:iCs w:val="0"/>
@@ -2039,7 +2039,7 @@
       </w:r>
       <w:r>
         <w:rPr>
-          <w:rStyle w:val="5"/>
+          <w:rStyle w:val="8"/>
           <w:rFonts w:hint="default" w:ascii="Consolas" w:hAnsi="Consolas" w:eastAsia="Consolas" w:cs="Consolas"/>
           <w:i w:val="0"/>
           <w:iCs w:val="0"/>
@@ -2055,7 +2055,7 @@
     </w:p>
     <w:p>
       <w:pPr>
-        <w:pStyle w:val="2"/>
+        <w:pStyle w:val="3"/>
         <w:keepNext w:val="0"/>
         <w:keepLines w:val="0"/>
         <w:widowControl/>
@@ -2071,21 +2071,21 @@
         <w:spacing w:before="0" w:beforeAutospacing="0" w:after="268" w:afterAutospacing="0"/>
         <w:ind w:left="0" w:right="0" w:firstLine="0"/>
         <w:rPr>
-          <w:rStyle w:val="5"/>
-          <w:rFonts w:hint="default" w:ascii="Consolas" w:hAnsi="Consolas" w:eastAsia="Consolas" w:cs="Consolas"/>
-          <w:i w:val="0"/>
-          <w:iCs w:val="0"/>
-          <w:caps w:val="0"/>
-          <w:color w:val="333333"/>
-          <w:spacing w:val="2"/>
-          <w:sz w:val="17"/>
-          <w:szCs w:val="17"/>
-          <w:shd w:val="clear" w:fill="F7F7F7"/>
-        </w:rPr>
-      </w:pPr>
-      <w:r>
-        <w:rPr>
-          <w:rStyle w:val="5"/>
+          <w:rStyle w:val="8"/>
+          <w:rFonts w:hint="default" w:ascii="Consolas" w:hAnsi="Consolas" w:eastAsia="Consolas" w:cs="Consolas"/>
+          <w:i w:val="0"/>
+          <w:iCs w:val="0"/>
+          <w:caps w:val="0"/>
+          <w:color w:val="333333"/>
+          <w:spacing w:val="2"/>
+          <w:sz w:val="17"/>
+          <w:szCs w:val="17"/>
+          <w:shd w:val="clear" w:fill="F7F7F7"/>
+        </w:rPr>
+      </w:pPr>
+      <w:r>
+        <w:rPr>
+          <w:rStyle w:val="8"/>
           <w:rFonts w:hint="default" w:ascii="Consolas" w:hAnsi="Consolas" w:eastAsia="Consolas" w:cs="Consolas"/>
           <w:i w:val="0"/>
           <w:iCs w:val="0"/>
@@ -2101,7 +2101,7 @@
     </w:p>
     <w:p>
       <w:pPr>
-        <w:pStyle w:val="2"/>
+        <w:pStyle w:val="3"/>
         <w:keepNext w:val="0"/>
         <w:keepLines w:val="0"/>
         <w:widowControl/>
@@ -2129,7 +2129,7 @@
       </w:pPr>
       <w:r>
         <w:rPr>
-          <w:rStyle w:val="5"/>
+          <w:rStyle w:val="8"/>
           <w:rFonts w:hint="default" w:ascii="Consolas" w:hAnsi="Consolas" w:eastAsia="Consolas" w:cs="Consolas"/>
           <w:i w:val="0"/>
           <w:iCs w:val="0"/>
@@ -2160,7 +2160,7 @@
     </w:p>
     <w:p>
       <w:pPr>
-        <w:pStyle w:val="2"/>
+        <w:pStyle w:val="3"/>
         <w:keepNext w:val="0"/>
         <w:keepLines w:val="0"/>
         <w:widowControl/>
@@ -2176,21 +2176,21 @@
         <w:spacing w:before="0" w:beforeAutospacing="0" w:after="268" w:afterAutospacing="0"/>
         <w:ind w:left="0" w:right="0" w:firstLine="0"/>
         <w:rPr>
-          <w:rStyle w:val="5"/>
-          <w:rFonts w:hint="default" w:ascii="Consolas" w:hAnsi="Consolas" w:eastAsia="Consolas" w:cs="Consolas"/>
-          <w:i w:val="0"/>
-          <w:iCs w:val="0"/>
-          <w:caps w:val="0"/>
-          <w:color w:val="333333"/>
-          <w:spacing w:val="2"/>
-          <w:sz w:val="17"/>
-          <w:szCs w:val="17"/>
-          <w:shd w:val="clear" w:fill="F7F7F7"/>
-        </w:rPr>
-      </w:pPr>
-      <w:r>
-        <w:rPr>
-          <w:rStyle w:val="5"/>
+          <w:rStyle w:val="8"/>
+          <w:rFonts w:hint="default" w:ascii="Consolas" w:hAnsi="Consolas" w:eastAsia="Consolas" w:cs="Consolas"/>
+          <w:i w:val="0"/>
+          <w:iCs w:val="0"/>
+          <w:caps w:val="0"/>
+          <w:color w:val="333333"/>
+          <w:spacing w:val="2"/>
+          <w:sz w:val="17"/>
+          <w:szCs w:val="17"/>
+          <w:shd w:val="clear" w:fill="F7F7F7"/>
+        </w:rPr>
+      </w:pPr>
+      <w:r>
+        <w:rPr>
+          <w:rStyle w:val="8"/>
           <w:rFonts w:hint="default" w:ascii="Consolas" w:hAnsi="Consolas" w:eastAsia="Consolas" w:cs="Consolas"/>
           <w:i w:val="0"/>
           <w:iCs w:val="0"/>
@@ -2219,7 +2219,7 @@
       </w:r>
       <w:r>
         <w:rPr>
-          <w:rStyle w:val="5"/>
+          <w:rStyle w:val="8"/>
           <w:rFonts w:hint="default" w:ascii="Consolas" w:hAnsi="Consolas" w:eastAsia="Consolas" w:cs="Consolas"/>
           <w:i w:val="0"/>
           <w:iCs w:val="0"/>
@@ -2235,7 +2235,7 @@
     </w:p>
     <w:p>
       <w:pPr>
-        <w:pStyle w:val="2"/>
+        <w:pStyle w:val="3"/>
         <w:keepNext w:val="0"/>
         <w:keepLines w:val="0"/>
         <w:widowControl/>
@@ -2251,21 +2251,21 @@
         <w:spacing w:before="0" w:beforeAutospacing="0" w:after="268" w:afterAutospacing="0"/>
         <w:ind w:left="0" w:right="0" w:firstLine="0"/>
         <w:rPr>
-          <w:rStyle w:val="5"/>
-          <w:rFonts w:hint="default" w:ascii="Consolas" w:hAnsi="Consolas" w:eastAsia="Consolas" w:cs="Consolas"/>
-          <w:i w:val="0"/>
-          <w:iCs w:val="0"/>
-          <w:caps w:val="0"/>
-          <w:color w:val="333333"/>
-          <w:spacing w:val="2"/>
-          <w:sz w:val="17"/>
-          <w:szCs w:val="17"/>
-          <w:shd w:val="clear" w:fill="F7F7F7"/>
-        </w:rPr>
-      </w:pPr>
-      <w:r>
-        <w:rPr>
-          <w:rStyle w:val="5"/>
+          <w:rStyle w:val="8"/>
+          <w:rFonts w:hint="default" w:ascii="Consolas" w:hAnsi="Consolas" w:eastAsia="Consolas" w:cs="Consolas"/>
+          <w:i w:val="0"/>
+          <w:iCs w:val="0"/>
+          <w:caps w:val="0"/>
+          <w:color w:val="333333"/>
+          <w:spacing w:val="2"/>
+          <w:sz w:val="17"/>
+          <w:szCs w:val="17"/>
+          <w:shd w:val="clear" w:fill="F7F7F7"/>
+        </w:rPr>
+      </w:pPr>
+      <w:r>
+        <w:rPr>
+          <w:rStyle w:val="8"/>
           <w:rFonts w:hint="default" w:ascii="Consolas" w:hAnsi="Consolas" w:eastAsia="Consolas" w:cs="Consolas"/>
           <w:i w:val="0"/>
           <w:iCs w:val="0"/>
@@ -2281,7 +2281,7 @@
     </w:p>
     <w:p>
       <w:pPr>
-        <w:pStyle w:val="2"/>
+        <w:pStyle w:val="3"/>
         <w:keepNext w:val="0"/>
         <w:keepLines w:val="0"/>
         <w:widowControl/>
@@ -2297,21 +2297,21 @@
         <w:spacing w:before="0" w:beforeAutospacing="0" w:after="268" w:afterAutospacing="0"/>
         <w:ind w:left="0" w:right="0" w:firstLine="0"/>
         <w:rPr>
-          <w:rStyle w:val="5"/>
-          <w:rFonts w:hint="default" w:ascii="Consolas" w:hAnsi="Consolas" w:eastAsia="Consolas" w:cs="Consolas"/>
-          <w:i w:val="0"/>
-          <w:iCs w:val="0"/>
-          <w:caps w:val="0"/>
-          <w:color w:val="333333"/>
-          <w:spacing w:val="2"/>
-          <w:sz w:val="17"/>
-          <w:szCs w:val="17"/>
-          <w:shd w:val="clear" w:fill="F7F7F7"/>
-        </w:rPr>
-      </w:pPr>
-      <w:r>
-        <w:rPr>
-          <w:rStyle w:val="5"/>
+          <w:rStyle w:val="8"/>
+          <w:rFonts w:hint="default" w:ascii="Consolas" w:hAnsi="Consolas" w:eastAsia="Consolas" w:cs="Consolas"/>
+          <w:i w:val="0"/>
+          <w:iCs w:val="0"/>
+          <w:caps w:val="0"/>
+          <w:color w:val="333333"/>
+          <w:spacing w:val="2"/>
+          <w:sz w:val="17"/>
+          <w:szCs w:val="17"/>
+          <w:shd w:val="clear" w:fill="F7F7F7"/>
+        </w:rPr>
+      </w:pPr>
+      <w:r>
+        <w:rPr>
+          <w:rStyle w:val="8"/>
           <w:rFonts w:hint="default" w:ascii="Consolas" w:hAnsi="Consolas" w:eastAsia="Consolas" w:cs="Consolas"/>
           <w:i w:val="0"/>
           <w:iCs w:val="0"/>
@@ -2327,7 +2327,7 @@
     </w:p>
     <w:p>
       <w:pPr>
-        <w:pStyle w:val="2"/>
+        <w:pStyle w:val="3"/>
         <w:keepNext w:val="0"/>
         <w:keepLines w:val="0"/>
         <w:widowControl/>
@@ -2343,7 +2343,7 @@
         <w:spacing w:before="0" w:beforeAutospacing="0" w:after="268" w:afterAutospacing="0"/>
         <w:ind w:left="0" w:right="0" w:firstLine="0"/>
         <w:rPr>
-          <w:rStyle w:val="5"/>
+          <w:rStyle w:val="8"/>
           <w:rFonts w:hint="default" w:ascii="Consolas" w:hAnsi="Consolas" w:eastAsia="Consolas" w:cs="Consolas"/>
           <w:i w:val="0"/>
           <w:iCs w:val="0"/>
@@ -2371,7 +2371,7 @@
       </w:r>
       <w:r>
         <w:rPr>
-          <w:rStyle w:val="5"/>
+          <w:rStyle w:val="8"/>
           <w:rFonts w:hint="default" w:ascii="Consolas" w:hAnsi="Consolas" w:eastAsia="Consolas" w:cs="Consolas"/>
           <w:i w:val="0"/>
           <w:iCs w:val="0"/>
@@ -2387,7 +2387,7 @@
     </w:p>
     <w:p>
       <w:pPr>
-        <w:pStyle w:val="2"/>
+        <w:pStyle w:val="3"/>
         <w:keepNext w:val="0"/>
         <w:keepLines w:val="0"/>
         <w:widowControl/>
@@ -2403,21 +2403,21 @@
         <w:spacing w:before="0" w:beforeAutospacing="0" w:after="268" w:afterAutospacing="0"/>
         <w:ind w:left="0" w:right="0" w:firstLine="0"/>
         <w:rPr>
-          <w:rStyle w:val="5"/>
-          <w:rFonts w:hint="default" w:ascii="Consolas" w:hAnsi="Consolas" w:eastAsia="Consolas" w:cs="Consolas"/>
-          <w:i w:val="0"/>
-          <w:iCs w:val="0"/>
-          <w:caps w:val="0"/>
-          <w:color w:val="333333"/>
-          <w:spacing w:val="2"/>
-          <w:sz w:val="17"/>
-          <w:szCs w:val="17"/>
-          <w:shd w:val="clear" w:fill="F7F7F7"/>
-        </w:rPr>
-      </w:pPr>
-      <w:r>
-        <w:rPr>
-          <w:rStyle w:val="5"/>
+          <w:rStyle w:val="8"/>
+          <w:rFonts w:hint="default" w:ascii="Consolas" w:hAnsi="Consolas" w:eastAsia="Consolas" w:cs="Consolas"/>
+          <w:i w:val="0"/>
+          <w:iCs w:val="0"/>
+          <w:caps w:val="0"/>
+          <w:color w:val="333333"/>
+          <w:spacing w:val="2"/>
+          <w:sz w:val="17"/>
+          <w:szCs w:val="17"/>
+          <w:shd w:val="clear" w:fill="F7F7F7"/>
+        </w:rPr>
+      </w:pPr>
+      <w:r>
+        <w:rPr>
+          <w:rStyle w:val="8"/>
           <w:rFonts w:hint="default" w:ascii="Consolas" w:hAnsi="Consolas" w:eastAsia="Consolas" w:cs="Consolas"/>
           <w:i w:val="0"/>
           <w:iCs w:val="0"/>
@@ -2433,7 +2433,7 @@
     </w:p>
     <w:p>
       <w:pPr>
-        <w:pStyle w:val="2"/>
+        <w:pStyle w:val="3"/>
         <w:keepNext w:val="0"/>
         <w:keepLines w:val="0"/>
         <w:widowControl/>
@@ -2449,21 +2449,21 @@
         <w:spacing w:before="0" w:beforeAutospacing="0" w:after="268" w:afterAutospacing="0"/>
         <w:ind w:left="0" w:right="0" w:firstLine="0"/>
         <w:rPr>
-          <w:rStyle w:val="5"/>
-          <w:rFonts w:hint="default" w:ascii="Consolas" w:hAnsi="Consolas" w:eastAsia="Consolas" w:cs="Consolas"/>
-          <w:i w:val="0"/>
-          <w:iCs w:val="0"/>
-          <w:caps w:val="0"/>
-          <w:color w:val="333333"/>
-          <w:spacing w:val="2"/>
-          <w:sz w:val="17"/>
-          <w:szCs w:val="17"/>
-          <w:shd w:val="clear" w:fill="F7F7F7"/>
-        </w:rPr>
-      </w:pPr>
-      <w:r>
-        <w:rPr>
-          <w:rStyle w:val="5"/>
+          <w:rStyle w:val="8"/>
+          <w:rFonts w:hint="default" w:ascii="Consolas" w:hAnsi="Consolas" w:eastAsia="Consolas" w:cs="Consolas"/>
+          <w:i w:val="0"/>
+          <w:iCs w:val="0"/>
+          <w:caps w:val="0"/>
+          <w:color w:val="333333"/>
+          <w:spacing w:val="2"/>
+          <w:sz w:val="17"/>
+          <w:szCs w:val="17"/>
+          <w:shd w:val="clear" w:fill="F7F7F7"/>
+        </w:rPr>
+      </w:pPr>
+      <w:r>
+        <w:rPr>
+          <w:rStyle w:val="8"/>
           <w:rFonts w:hint="default" w:ascii="Consolas" w:hAnsi="Consolas" w:eastAsia="Consolas" w:cs="Consolas"/>
           <w:i w:val="0"/>
           <w:iCs w:val="0"/>
@@ -2479,7 +2479,7 @@
     </w:p>
     <w:p>
       <w:pPr>
-        <w:pStyle w:val="2"/>
+        <w:pStyle w:val="3"/>
         <w:keepNext w:val="0"/>
         <w:keepLines w:val="0"/>
         <w:widowControl/>
@@ -2507,7 +2507,7 @@
       </w:pPr>
       <w:r>
         <w:rPr>
-          <w:rStyle w:val="5"/>
+          <w:rStyle w:val="8"/>
           <w:rFonts w:hint="default" w:ascii="Consolas" w:hAnsi="Consolas" w:eastAsia="Consolas" w:cs="Consolas"/>
           <w:i w:val="0"/>
           <w:iCs w:val="0"/>
@@ -2558,7 +2558,7 @@
     </w:p>
     <w:p>
       <w:pPr>
-        <w:pStyle w:val="2"/>
+        <w:pStyle w:val="3"/>
         <w:keepNext w:val="0"/>
         <w:keepLines w:val="0"/>
         <w:widowControl/>
@@ -2574,21 +2574,21 @@
         <w:spacing w:before="0" w:beforeAutospacing="0" w:after="0" w:afterAutospacing="0"/>
         <w:ind w:left="0" w:right="0" w:firstLine="0"/>
         <w:rPr>
-          <w:rStyle w:val="5"/>
-          <w:rFonts w:hint="default" w:ascii="Consolas" w:hAnsi="Consolas" w:eastAsia="Consolas" w:cs="Consolas"/>
-          <w:i w:val="0"/>
-          <w:iCs w:val="0"/>
-          <w:caps w:val="0"/>
-          <w:color w:val="333333"/>
-          <w:spacing w:val="2"/>
-          <w:sz w:val="17"/>
-          <w:szCs w:val="17"/>
-          <w:shd w:val="clear" w:fill="F7F7F7"/>
-        </w:rPr>
-      </w:pPr>
-      <w:r>
-        <w:rPr>
-          <w:rStyle w:val="5"/>
+          <w:rStyle w:val="8"/>
+          <w:rFonts w:hint="default" w:ascii="Consolas" w:hAnsi="Consolas" w:eastAsia="Consolas" w:cs="Consolas"/>
+          <w:i w:val="0"/>
+          <w:iCs w:val="0"/>
+          <w:caps w:val="0"/>
+          <w:color w:val="333333"/>
+          <w:spacing w:val="2"/>
+          <w:sz w:val="17"/>
+          <w:szCs w:val="17"/>
+          <w:shd w:val="clear" w:fill="F7F7F7"/>
+        </w:rPr>
+      </w:pPr>
+      <w:r>
+        <w:rPr>
+          <w:rStyle w:val="8"/>
           <w:rFonts w:hint="default" w:ascii="Consolas" w:hAnsi="Consolas" w:eastAsia="Consolas" w:cs="Consolas"/>
           <w:i w:val="0"/>
           <w:iCs w:val="0"/>
@@ -2673,7 +2673,7 @@
       </w:r>
       <w:r>
         <w:rPr>
-          <w:rStyle w:val="5"/>
+          <w:rStyle w:val="8"/>
           <w:rFonts w:hint="default" w:ascii="Consolas" w:hAnsi="Consolas" w:eastAsia="Consolas" w:cs="Consolas"/>
           <w:i w:val="0"/>
           <w:iCs w:val="0"/>
@@ -2689,7 +2689,7 @@
     </w:p>
     <w:p>
       <w:pPr>
-        <w:pStyle w:val="2"/>
+        <w:pStyle w:val="3"/>
         <w:keepNext w:val="0"/>
         <w:keepLines w:val="0"/>
         <w:widowControl/>
@@ -2705,21 +2705,21 @@
         <w:spacing w:before="0" w:beforeAutospacing="0" w:after="0" w:afterAutospacing="0"/>
         <w:ind w:left="0" w:right="0" w:firstLine="0"/>
         <w:rPr>
-          <w:rStyle w:val="5"/>
-          <w:rFonts w:hint="default" w:ascii="Consolas" w:hAnsi="Consolas" w:eastAsia="Consolas" w:cs="Consolas"/>
-          <w:i w:val="0"/>
-          <w:iCs w:val="0"/>
-          <w:caps w:val="0"/>
-          <w:color w:val="333333"/>
-          <w:spacing w:val="2"/>
-          <w:sz w:val="17"/>
-          <w:szCs w:val="17"/>
-          <w:shd w:val="clear" w:fill="F7F7F7"/>
-        </w:rPr>
-      </w:pPr>
-      <w:r>
-        <w:rPr>
-          <w:rStyle w:val="5"/>
+          <w:rStyle w:val="8"/>
+          <w:rFonts w:hint="default" w:ascii="Consolas" w:hAnsi="Consolas" w:eastAsia="Consolas" w:cs="Consolas"/>
+          <w:i w:val="0"/>
+          <w:iCs w:val="0"/>
+          <w:caps w:val="0"/>
+          <w:color w:val="333333"/>
+          <w:spacing w:val="2"/>
+          <w:sz w:val="17"/>
+          <w:szCs w:val="17"/>
+          <w:shd w:val="clear" w:fill="F7F7F7"/>
+        </w:rPr>
+      </w:pPr>
+      <w:r>
+        <w:rPr>
+          <w:rStyle w:val="8"/>
           <w:rFonts w:hint="default" w:ascii="Consolas" w:hAnsi="Consolas" w:eastAsia="Consolas" w:cs="Consolas"/>
           <w:i w:val="0"/>
           <w:iCs w:val="0"/>
@@ -2748,7 +2748,7 @@
       </w:r>
       <w:r>
         <w:rPr>
-          <w:rStyle w:val="5"/>
+          <w:rStyle w:val="8"/>
           <w:rFonts w:hint="default" w:ascii="Consolas" w:hAnsi="Consolas" w:eastAsia="Consolas" w:cs="Consolas"/>
           <w:i w:val="0"/>
           <w:iCs w:val="0"/>
@@ -2777,7 +2777,7 @@
       </w:r>
       <w:r>
         <w:rPr>
-          <w:rStyle w:val="5"/>
+          <w:rStyle w:val="8"/>
           <w:rFonts w:hint="default" w:ascii="Consolas" w:hAnsi="Consolas" w:eastAsia="Consolas" w:cs="Consolas"/>
           <w:i w:val="0"/>
           <w:iCs w:val="0"/>
@@ -2793,7 +2793,7 @@
     </w:p>
     <w:p>
       <w:pPr>
-        <w:pStyle w:val="2"/>
+        <w:pStyle w:val="3"/>
         <w:keepNext w:val="0"/>
         <w:keepLines w:val="0"/>
         <w:widowControl/>
@@ -2809,21 +2809,21 @@
         <w:spacing w:before="0" w:beforeAutospacing="0" w:after="0" w:afterAutospacing="0"/>
         <w:ind w:left="0" w:right="0" w:firstLine="0"/>
         <w:rPr>
-          <w:rStyle w:val="5"/>
-          <w:rFonts w:hint="default" w:ascii="Consolas" w:hAnsi="Consolas" w:eastAsia="Consolas" w:cs="Consolas"/>
-          <w:i w:val="0"/>
-          <w:iCs w:val="0"/>
-          <w:caps w:val="0"/>
-          <w:color w:val="333333"/>
-          <w:spacing w:val="2"/>
-          <w:sz w:val="17"/>
-          <w:szCs w:val="17"/>
-          <w:shd w:val="clear" w:fill="F7F7F7"/>
-        </w:rPr>
-      </w:pPr>
-      <w:r>
-        <w:rPr>
-          <w:rStyle w:val="5"/>
+          <w:rStyle w:val="8"/>
+          <w:rFonts w:hint="default" w:ascii="Consolas" w:hAnsi="Consolas" w:eastAsia="Consolas" w:cs="Consolas"/>
+          <w:i w:val="0"/>
+          <w:iCs w:val="0"/>
+          <w:caps w:val="0"/>
+          <w:color w:val="333333"/>
+          <w:spacing w:val="2"/>
+          <w:sz w:val="17"/>
+          <w:szCs w:val="17"/>
+          <w:shd w:val="clear" w:fill="F7F7F7"/>
+        </w:rPr>
+      </w:pPr>
+      <w:r>
+        <w:rPr>
+          <w:rStyle w:val="8"/>
           <w:rFonts w:hint="default" w:ascii="Consolas" w:hAnsi="Consolas" w:eastAsia="Consolas" w:cs="Consolas"/>
           <w:i w:val="0"/>
           <w:iCs w:val="0"/>
@@ -2839,7 +2839,7 @@
     </w:p>
     <w:p>
       <w:pPr>
-        <w:pStyle w:val="2"/>
+        <w:pStyle w:val="3"/>
         <w:keepNext w:val="0"/>
         <w:keepLines w:val="0"/>
         <w:widowControl/>
@@ -2855,22 +2855,22 @@
         <w:spacing w:before="0" w:beforeAutospacing="0" w:after="0" w:afterAutospacing="0"/>
         <w:ind w:left="0" w:right="0" w:firstLine="0"/>
         <w:rPr>
-          <w:rStyle w:val="5"/>
-          <w:rFonts w:hint="default" w:ascii="Consolas" w:hAnsi="Consolas" w:eastAsia="Consolas" w:cs="Consolas"/>
-          <w:i w:val="0"/>
-          <w:iCs w:val="0"/>
-          <w:caps w:val="0"/>
-          <w:color w:val="333333"/>
-          <w:spacing w:val="2"/>
-          <w:sz w:val="17"/>
-          <w:szCs w:val="17"/>
-          <w:shd w:val="clear" w:fill="F7F7F7"/>
-        </w:rPr>
-      </w:pPr>
-    </w:p>
-    <w:p>
-      <w:pPr>
-        <w:pStyle w:val="2"/>
+          <w:rStyle w:val="8"/>
+          <w:rFonts w:hint="default" w:ascii="Consolas" w:hAnsi="Consolas" w:eastAsia="Consolas" w:cs="Consolas"/>
+          <w:i w:val="0"/>
+          <w:iCs w:val="0"/>
+          <w:caps w:val="0"/>
+          <w:color w:val="333333"/>
+          <w:spacing w:val="2"/>
+          <w:sz w:val="17"/>
+          <w:szCs w:val="17"/>
+          <w:shd w:val="clear" w:fill="F7F7F7"/>
+        </w:rPr>
+      </w:pPr>
+    </w:p>
+    <w:p>
+      <w:pPr>
+        <w:pStyle w:val="3"/>
         <w:keepNext w:val="0"/>
         <w:keepLines w:val="0"/>
         <w:widowControl/>
@@ -2886,21 +2886,21 @@
         <w:spacing w:before="0" w:beforeAutospacing="0" w:after="0" w:afterAutospacing="0"/>
         <w:ind w:left="0" w:right="0" w:firstLine="0"/>
         <w:rPr>
-          <w:rStyle w:val="5"/>
-          <w:rFonts w:hint="default" w:ascii="Consolas" w:hAnsi="Consolas" w:eastAsia="Consolas" w:cs="Consolas"/>
-          <w:i w:val="0"/>
-          <w:iCs w:val="0"/>
-          <w:caps w:val="0"/>
-          <w:color w:val="333333"/>
-          <w:spacing w:val="2"/>
-          <w:sz w:val="17"/>
-          <w:szCs w:val="17"/>
-          <w:shd w:val="clear" w:fill="F7F7F7"/>
-        </w:rPr>
-      </w:pPr>
-      <w:r>
-        <w:rPr>
-          <w:rStyle w:val="5"/>
+          <w:rStyle w:val="8"/>
+          <w:rFonts w:hint="default" w:ascii="Consolas" w:hAnsi="Consolas" w:eastAsia="Consolas" w:cs="Consolas"/>
+          <w:i w:val="0"/>
+          <w:iCs w:val="0"/>
+          <w:caps w:val="0"/>
+          <w:color w:val="333333"/>
+          <w:spacing w:val="2"/>
+          <w:sz w:val="17"/>
+          <w:szCs w:val="17"/>
+          <w:shd w:val="clear" w:fill="F7F7F7"/>
+        </w:rPr>
+      </w:pPr>
+      <w:r>
+        <w:rPr>
+          <w:rStyle w:val="8"/>
           <w:rFonts w:hint="default" w:ascii="Consolas" w:hAnsi="Consolas" w:eastAsia="Consolas" w:cs="Consolas"/>
           <w:i w:val="0"/>
           <w:iCs w:val="0"/>
@@ -2929,7 +2929,7 @@
       </w:r>
       <w:r>
         <w:rPr>
-          <w:rStyle w:val="5"/>
+          <w:rStyle w:val="8"/>
           <w:rFonts w:hint="default" w:ascii="Consolas" w:hAnsi="Consolas" w:eastAsia="Consolas" w:cs="Consolas"/>
           <w:i w:val="0"/>
           <w:iCs w:val="0"/>
@@ -3084,7 +3084,7 @@
       </w:r>
       <w:r>
         <w:rPr>
-          <w:rStyle w:val="5"/>
+          <w:rStyle w:val="8"/>
           <w:rFonts w:hint="default" w:ascii="Consolas" w:hAnsi="Consolas" w:eastAsia="Consolas" w:cs="Consolas"/>
           <w:i w:val="0"/>
           <w:iCs w:val="0"/>
@@ -3100,7 +3100,7 @@
     </w:p>
     <w:p>
       <w:pPr>
-        <w:pStyle w:val="2"/>
+        <w:pStyle w:val="3"/>
         <w:keepNext w:val="0"/>
         <w:keepLines w:val="0"/>
         <w:widowControl/>
@@ -3116,21 +3116,21 @@
         <w:spacing w:before="0" w:beforeAutospacing="0" w:after="0" w:afterAutospacing="0"/>
         <w:ind w:left="0" w:right="0" w:firstLine="0"/>
         <w:rPr>
-          <w:rStyle w:val="5"/>
-          <w:rFonts w:hint="default" w:ascii="Consolas" w:hAnsi="Consolas" w:eastAsia="Consolas" w:cs="Consolas"/>
-          <w:i w:val="0"/>
-          <w:iCs w:val="0"/>
-          <w:caps w:val="0"/>
-          <w:color w:val="333333"/>
-          <w:spacing w:val="2"/>
-          <w:sz w:val="17"/>
-          <w:szCs w:val="17"/>
-          <w:shd w:val="clear" w:fill="F7F7F7"/>
-        </w:rPr>
-      </w:pPr>
-      <w:r>
-        <w:rPr>
-          <w:rStyle w:val="5"/>
+          <w:rStyle w:val="8"/>
+          <w:rFonts w:hint="default" w:ascii="Consolas" w:hAnsi="Consolas" w:eastAsia="Consolas" w:cs="Consolas"/>
+          <w:i w:val="0"/>
+          <w:iCs w:val="0"/>
+          <w:caps w:val="0"/>
+          <w:color w:val="333333"/>
+          <w:spacing w:val="2"/>
+          <w:sz w:val="17"/>
+          <w:szCs w:val="17"/>
+          <w:shd w:val="clear" w:fill="F7F7F7"/>
+        </w:rPr>
+      </w:pPr>
+      <w:r>
+        <w:rPr>
+          <w:rStyle w:val="8"/>
           <w:rFonts w:hint="default" w:ascii="Consolas" w:hAnsi="Consolas" w:eastAsia="Consolas" w:cs="Consolas"/>
           <w:i w:val="0"/>
           <w:iCs w:val="0"/>
@@ -3159,7 +3159,7 @@
       </w:r>
       <w:r>
         <w:rPr>
-          <w:rStyle w:val="5"/>
+          <w:rStyle w:val="8"/>
           <w:rFonts w:hint="default" w:ascii="Consolas" w:hAnsi="Consolas" w:eastAsia="Consolas" w:cs="Consolas"/>
           <w:i w:val="0"/>
           <w:iCs w:val="0"/>
@@ -3188,7 +3188,7 @@
       </w:r>
       <w:r>
         <w:rPr>
-          <w:rStyle w:val="5"/>
+          <w:rStyle w:val="8"/>
           <w:rFonts w:hint="default" w:ascii="Consolas" w:hAnsi="Consolas" w:eastAsia="Consolas" w:cs="Consolas"/>
           <w:i w:val="0"/>
           <w:iCs w:val="0"/>
@@ -3204,7 +3204,7 @@
     </w:p>
     <w:p>
       <w:pPr>
-        <w:pStyle w:val="2"/>
+        <w:pStyle w:val="3"/>
         <w:keepNext w:val="0"/>
         <w:keepLines w:val="0"/>
         <w:widowControl/>
@@ -3220,22 +3220,22 @@
         <w:spacing w:before="0" w:beforeAutospacing="0" w:after="0" w:afterAutospacing="0"/>
         <w:ind w:left="0" w:right="0" w:firstLine="0"/>
         <w:rPr>
-          <w:rStyle w:val="5"/>
-          <w:rFonts w:hint="default" w:ascii="Consolas" w:hAnsi="Consolas" w:eastAsia="Consolas" w:cs="Consolas"/>
-          <w:i w:val="0"/>
-          <w:iCs w:val="0"/>
-          <w:caps w:val="0"/>
-          <w:color w:val="333333"/>
-          <w:spacing w:val="2"/>
-          <w:sz w:val="17"/>
-          <w:szCs w:val="17"/>
-          <w:shd w:val="clear" w:fill="F7F7F7"/>
-        </w:rPr>
-      </w:pPr>
-    </w:p>
-    <w:p>
-      <w:pPr>
-        <w:pStyle w:val="2"/>
+          <w:rStyle w:val="8"/>
+          <w:rFonts w:hint="default" w:ascii="Consolas" w:hAnsi="Consolas" w:eastAsia="Consolas" w:cs="Consolas"/>
+          <w:i w:val="0"/>
+          <w:iCs w:val="0"/>
+          <w:caps w:val="0"/>
+          <w:color w:val="333333"/>
+          <w:spacing w:val="2"/>
+          <w:sz w:val="17"/>
+          <w:szCs w:val="17"/>
+          <w:shd w:val="clear" w:fill="F7F7F7"/>
+        </w:rPr>
+      </w:pPr>
+    </w:p>
+    <w:p>
+      <w:pPr>
+        <w:pStyle w:val="3"/>
         <w:keepNext w:val="0"/>
         <w:keepLines w:val="0"/>
         <w:widowControl/>
@@ -3251,21 +3251,21 @@
         <w:spacing w:before="0" w:beforeAutospacing="0" w:after="0" w:afterAutospacing="0"/>
         <w:ind w:left="0" w:right="0" w:firstLine="0"/>
         <w:rPr>
-          <w:rStyle w:val="5"/>
-          <w:rFonts w:hint="default" w:ascii="Consolas" w:hAnsi="Consolas" w:eastAsia="Consolas" w:cs="Consolas"/>
-          <w:i w:val="0"/>
-          <w:iCs w:val="0"/>
-          <w:caps w:val="0"/>
-          <w:color w:val="333333"/>
-          <w:spacing w:val="2"/>
-          <w:sz w:val="17"/>
-          <w:szCs w:val="17"/>
-          <w:shd w:val="clear" w:fill="F7F7F7"/>
-        </w:rPr>
-      </w:pPr>
-      <w:r>
-        <w:rPr>
-          <w:rStyle w:val="5"/>
+          <w:rStyle w:val="8"/>
+          <w:rFonts w:hint="default" w:ascii="Consolas" w:hAnsi="Consolas" w:eastAsia="Consolas" w:cs="Consolas"/>
+          <w:i w:val="0"/>
+          <w:iCs w:val="0"/>
+          <w:caps w:val="0"/>
+          <w:color w:val="333333"/>
+          <w:spacing w:val="2"/>
+          <w:sz w:val="17"/>
+          <w:szCs w:val="17"/>
+          <w:shd w:val="clear" w:fill="F7F7F7"/>
+        </w:rPr>
+      </w:pPr>
+      <w:r>
+        <w:rPr>
+          <w:rStyle w:val="8"/>
           <w:rFonts w:hint="default" w:ascii="Consolas" w:hAnsi="Consolas" w:eastAsia="Consolas" w:cs="Consolas"/>
           <w:i w:val="0"/>
           <w:iCs w:val="0"/>
@@ -3350,7 +3350,7 @@
       </w:r>
       <w:r>
         <w:rPr>
-          <w:rStyle w:val="5"/>
+          <w:rStyle w:val="8"/>
           <w:rFonts w:hint="default" w:ascii="Consolas" w:hAnsi="Consolas" w:eastAsia="Consolas" w:cs="Consolas"/>
           <w:i w:val="0"/>
           <w:iCs w:val="0"/>
@@ -3366,7 +3366,7 @@
     </w:p>
     <w:p>
       <w:pPr>
-        <w:pStyle w:val="2"/>
+        <w:pStyle w:val="3"/>
         <w:keepNext w:val="0"/>
         <w:keepLines w:val="0"/>
         <w:widowControl/>
@@ -3382,21 +3382,21 @@
         <w:spacing w:before="0" w:beforeAutospacing="0" w:after="0" w:afterAutospacing="0"/>
         <w:ind w:left="0" w:right="0" w:firstLine="0"/>
         <w:rPr>
-          <w:rStyle w:val="5"/>
-          <w:rFonts w:hint="default" w:ascii="Consolas" w:hAnsi="Consolas" w:eastAsia="Consolas" w:cs="Consolas"/>
-          <w:i w:val="0"/>
-          <w:iCs w:val="0"/>
-          <w:caps w:val="0"/>
-          <w:color w:val="333333"/>
-          <w:spacing w:val="2"/>
-          <w:sz w:val="17"/>
-          <w:szCs w:val="17"/>
-          <w:shd w:val="clear" w:fill="F7F7F7"/>
-        </w:rPr>
-      </w:pPr>
-      <w:r>
-        <w:rPr>
-          <w:rStyle w:val="5"/>
+          <w:rStyle w:val="8"/>
+          <w:rFonts w:hint="default" w:ascii="Consolas" w:hAnsi="Consolas" w:eastAsia="Consolas" w:cs="Consolas"/>
+          <w:i w:val="0"/>
+          <w:iCs w:val="0"/>
+          <w:caps w:val="0"/>
+          <w:color w:val="333333"/>
+          <w:spacing w:val="2"/>
+          <w:sz w:val="17"/>
+          <w:szCs w:val="17"/>
+          <w:shd w:val="clear" w:fill="F7F7F7"/>
+        </w:rPr>
+      </w:pPr>
+      <w:r>
+        <w:rPr>
+          <w:rStyle w:val="8"/>
           <w:rFonts w:hint="default" w:ascii="Consolas" w:hAnsi="Consolas" w:eastAsia="Consolas" w:cs="Consolas"/>
           <w:i w:val="0"/>
           <w:iCs w:val="0"/>
@@ -3425,7 +3425,7 @@
       </w:r>
       <w:r>
         <w:rPr>
-          <w:rStyle w:val="5"/>
+          <w:rStyle w:val="8"/>
           <w:rFonts w:hint="default" w:ascii="Consolas" w:hAnsi="Consolas" w:eastAsia="Consolas" w:cs="Consolas"/>
           <w:i w:val="0"/>
           <w:iCs w:val="0"/>
@@ -3441,7 +3441,7 @@
     </w:p>
     <w:p>
       <w:pPr>
-        <w:pStyle w:val="2"/>
+        <w:pStyle w:val="3"/>
         <w:keepNext w:val="0"/>
         <w:keepLines w:val="0"/>
         <w:widowControl/>
@@ -3457,21 +3457,21 @@
         <w:spacing w:before="0" w:beforeAutospacing="0" w:after="0" w:afterAutospacing="0"/>
         <w:ind w:left="0" w:right="0" w:firstLine="0"/>
         <w:rPr>
-          <w:rStyle w:val="5"/>
-          <w:rFonts w:hint="default" w:ascii="Consolas" w:hAnsi="Consolas" w:eastAsia="Consolas" w:cs="Consolas"/>
-          <w:i w:val="0"/>
-          <w:iCs w:val="0"/>
-          <w:caps w:val="0"/>
-          <w:color w:val="333333"/>
-          <w:spacing w:val="2"/>
-          <w:sz w:val="17"/>
-          <w:szCs w:val="17"/>
-          <w:shd w:val="clear" w:fill="F7F7F7"/>
-        </w:rPr>
-      </w:pPr>
-      <w:r>
-        <w:rPr>
-          <w:rStyle w:val="5"/>
+          <w:rStyle w:val="8"/>
+          <w:rFonts w:hint="default" w:ascii="Consolas" w:hAnsi="Consolas" w:eastAsia="Consolas" w:cs="Consolas"/>
+          <w:i w:val="0"/>
+          <w:iCs w:val="0"/>
+          <w:caps w:val="0"/>
+          <w:color w:val="333333"/>
+          <w:spacing w:val="2"/>
+          <w:sz w:val="17"/>
+          <w:szCs w:val="17"/>
+          <w:shd w:val="clear" w:fill="F7F7F7"/>
+        </w:rPr>
+      </w:pPr>
+      <w:r>
+        <w:rPr>
+          <w:rStyle w:val="8"/>
           <w:rFonts w:hint="default" w:ascii="Consolas" w:hAnsi="Consolas" w:eastAsia="Consolas" w:cs="Consolas"/>
           <w:i w:val="0"/>
           <w:iCs w:val="0"/>
@@ -3487,7 +3487,7 @@
     </w:p>
     <w:p>
       <w:pPr>
-        <w:pStyle w:val="2"/>
+        <w:pStyle w:val="3"/>
         <w:keepNext w:val="0"/>
         <w:keepLines w:val="0"/>
         <w:widowControl/>
@@ -3503,22 +3503,22 @@
         <w:spacing w:before="0" w:beforeAutospacing="0" w:after="0" w:afterAutospacing="0"/>
         <w:ind w:left="0" w:right="0" w:firstLine="0"/>
         <w:rPr>
-          <w:rStyle w:val="5"/>
-          <w:rFonts w:hint="default" w:ascii="Consolas" w:hAnsi="Consolas" w:eastAsia="Consolas" w:cs="Consolas"/>
-          <w:i w:val="0"/>
-          <w:iCs w:val="0"/>
-          <w:caps w:val="0"/>
-          <w:color w:val="333333"/>
-          <w:spacing w:val="2"/>
-          <w:sz w:val="17"/>
-          <w:szCs w:val="17"/>
-          <w:shd w:val="clear" w:fill="F7F7F7"/>
-        </w:rPr>
-      </w:pPr>
-    </w:p>
-    <w:p>
-      <w:pPr>
-        <w:pStyle w:val="2"/>
+          <w:rStyle w:val="8"/>
+          <w:rFonts w:hint="default" w:ascii="Consolas" w:hAnsi="Consolas" w:eastAsia="Consolas" w:cs="Consolas"/>
+          <w:i w:val="0"/>
+          <w:iCs w:val="0"/>
+          <w:caps w:val="0"/>
+          <w:color w:val="333333"/>
+          <w:spacing w:val="2"/>
+          <w:sz w:val="17"/>
+          <w:szCs w:val="17"/>
+          <w:shd w:val="clear" w:fill="F7F7F7"/>
+        </w:rPr>
+      </w:pPr>
+    </w:p>
+    <w:p>
+      <w:pPr>
+        <w:pStyle w:val="3"/>
         <w:keepNext w:val="0"/>
         <w:keepLines w:val="0"/>
         <w:widowControl/>
@@ -3534,21 +3534,21 @@
         <w:spacing w:before="0" w:beforeAutospacing="0" w:after="0" w:afterAutospacing="0"/>
         <w:ind w:left="0" w:right="0" w:firstLine="0"/>
         <w:rPr>
-          <w:rStyle w:val="5"/>
-          <w:rFonts w:hint="default" w:ascii="Consolas" w:hAnsi="Consolas" w:eastAsia="Consolas" w:cs="Consolas"/>
-          <w:i w:val="0"/>
-          <w:iCs w:val="0"/>
-          <w:caps w:val="0"/>
-          <w:color w:val="333333"/>
-          <w:spacing w:val="2"/>
-          <w:sz w:val="17"/>
-          <w:szCs w:val="17"/>
-          <w:shd w:val="clear" w:fill="F7F7F7"/>
-        </w:rPr>
-      </w:pPr>
-      <w:r>
-        <w:rPr>
-          <w:rStyle w:val="5"/>
+          <w:rStyle w:val="8"/>
+          <w:rFonts w:hint="default" w:ascii="Consolas" w:hAnsi="Consolas" w:eastAsia="Consolas" w:cs="Consolas"/>
+          <w:i w:val="0"/>
+          <w:iCs w:val="0"/>
+          <w:caps w:val="0"/>
+          <w:color w:val="333333"/>
+          <w:spacing w:val="2"/>
+          <w:sz w:val="17"/>
+          <w:szCs w:val="17"/>
+          <w:shd w:val="clear" w:fill="F7F7F7"/>
+        </w:rPr>
+      </w:pPr>
+      <w:r>
+        <w:rPr>
+          <w:rStyle w:val="8"/>
           <w:rFonts w:hint="default" w:ascii="Consolas" w:hAnsi="Consolas" w:eastAsia="Consolas" w:cs="Consolas"/>
           <w:i w:val="0"/>
           <w:iCs w:val="0"/>
@@ -3661,7 +3661,7 @@
       </w:r>
       <w:r>
         <w:rPr>
-          <w:rStyle w:val="5"/>
+          <w:rStyle w:val="8"/>
           <w:rFonts w:hint="default" w:ascii="Consolas" w:hAnsi="Consolas" w:eastAsia="Consolas" w:cs="Consolas"/>
           <w:i w:val="0"/>
           <w:iCs w:val="0"/>
@@ -3677,7 +3677,7 @@
     </w:p>
     <w:p>
       <w:pPr>
-        <w:pStyle w:val="2"/>
+        <w:pStyle w:val="3"/>
         <w:keepNext w:val="0"/>
         <w:keepLines w:val="0"/>
         <w:widowControl/>
@@ -3693,21 +3693,21 @@
         <w:spacing w:before="0" w:beforeAutospacing="0" w:after="0" w:afterAutospacing="0"/>
         <w:ind w:left="0" w:right="0" w:firstLine="0"/>
         <w:rPr>
-          <w:rStyle w:val="5"/>
-          <w:rFonts w:hint="default" w:ascii="Consolas" w:hAnsi="Consolas" w:eastAsia="Consolas" w:cs="Consolas"/>
-          <w:i w:val="0"/>
-          <w:iCs w:val="0"/>
-          <w:caps w:val="0"/>
-          <w:color w:val="333333"/>
-          <w:spacing w:val="2"/>
-          <w:sz w:val="17"/>
-          <w:szCs w:val="17"/>
-          <w:shd w:val="clear" w:fill="F7F7F7"/>
-        </w:rPr>
-      </w:pPr>
-      <w:r>
-        <w:rPr>
-          <w:rStyle w:val="5"/>
+          <w:rStyle w:val="8"/>
+          <w:rFonts w:hint="default" w:ascii="Consolas" w:hAnsi="Consolas" w:eastAsia="Consolas" w:cs="Consolas"/>
+          <w:i w:val="0"/>
+          <w:iCs w:val="0"/>
+          <w:caps w:val="0"/>
+          <w:color w:val="333333"/>
+          <w:spacing w:val="2"/>
+          <w:sz w:val="17"/>
+          <w:szCs w:val="17"/>
+          <w:shd w:val="clear" w:fill="F7F7F7"/>
+        </w:rPr>
+      </w:pPr>
+      <w:r>
+        <w:rPr>
+          <w:rStyle w:val="8"/>
           <w:rFonts w:hint="default" w:ascii="Consolas" w:hAnsi="Consolas" w:eastAsia="Consolas" w:cs="Consolas"/>
           <w:i w:val="0"/>
           <w:iCs w:val="0"/>
@@ -3736,7 +3736,7 @@
       </w:r>
       <w:r>
         <w:rPr>
-          <w:rStyle w:val="5"/>
+          <w:rStyle w:val="8"/>
           <w:rFonts w:hint="default" w:ascii="Consolas" w:hAnsi="Consolas" w:eastAsia="Consolas" w:cs="Consolas"/>
           <w:i w:val="0"/>
           <w:iCs w:val="0"/>
@@ -3752,7 +3752,7 @@
     </w:p>
     <w:p>
       <w:pPr>
-        <w:pStyle w:val="2"/>
+        <w:pStyle w:val="3"/>
         <w:keepNext w:val="0"/>
         <w:keepLines w:val="0"/>
         <w:widowControl/>
@@ -3768,21 +3768,21 @@
         <w:spacing w:before="0" w:beforeAutospacing="0" w:after="0" w:afterAutospacing="0"/>
         <w:ind w:left="0" w:right="0" w:firstLine="0"/>
         <w:rPr>
-          <w:rStyle w:val="5"/>
-          <w:rFonts w:hint="default" w:ascii="Consolas" w:hAnsi="Consolas" w:eastAsia="Consolas" w:cs="Consolas"/>
-          <w:i w:val="0"/>
-          <w:iCs w:val="0"/>
-          <w:caps w:val="0"/>
-          <w:color w:val="333333"/>
-          <w:spacing w:val="2"/>
-          <w:sz w:val="17"/>
-          <w:szCs w:val="17"/>
-          <w:shd w:val="clear" w:fill="F7F7F7"/>
-        </w:rPr>
-      </w:pPr>
-      <w:r>
-        <w:rPr>
-          <w:rStyle w:val="5"/>
+          <w:rStyle w:val="8"/>
+          <w:rFonts w:hint="default" w:ascii="Consolas" w:hAnsi="Consolas" w:eastAsia="Consolas" w:cs="Consolas"/>
+          <w:i w:val="0"/>
+          <w:iCs w:val="0"/>
+          <w:caps w:val="0"/>
+          <w:color w:val="333333"/>
+          <w:spacing w:val="2"/>
+          <w:sz w:val="17"/>
+          <w:szCs w:val="17"/>
+          <w:shd w:val="clear" w:fill="F7F7F7"/>
+        </w:rPr>
+      </w:pPr>
+      <w:r>
+        <w:rPr>
+          <w:rStyle w:val="8"/>
           <w:rFonts w:hint="default" w:ascii="Consolas" w:hAnsi="Consolas" w:eastAsia="Consolas" w:cs="Consolas"/>
           <w:i w:val="0"/>
           <w:iCs w:val="0"/>
@@ -3798,7 +3798,7 @@
     </w:p>
     <w:p>
       <w:pPr>
-        <w:pStyle w:val="2"/>
+        <w:pStyle w:val="3"/>
         <w:keepNext w:val="0"/>
         <w:keepLines w:val="0"/>
         <w:widowControl/>
@@ -3814,22 +3814,22 @@
         <w:spacing w:before="0" w:beforeAutospacing="0" w:after="0" w:afterAutospacing="0"/>
         <w:ind w:left="0" w:right="0" w:firstLine="0"/>
         <w:rPr>
-          <w:rStyle w:val="5"/>
-          <w:rFonts w:hint="default" w:ascii="Consolas" w:hAnsi="Consolas" w:eastAsia="Consolas" w:cs="Consolas"/>
-          <w:i w:val="0"/>
-          <w:iCs w:val="0"/>
-          <w:caps w:val="0"/>
-          <w:color w:val="333333"/>
-          <w:spacing w:val="2"/>
-          <w:sz w:val="17"/>
-          <w:szCs w:val="17"/>
-          <w:shd w:val="clear" w:fill="F7F7F7"/>
-        </w:rPr>
-      </w:pPr>
-    </w:p>
-    <w:p>
-      <w:pPr>
-        <w:pStyle w:val="2"/>
+          <w:rStyle w:val="8"/>
+          <w:rFonts w:hint="default" w:ascii="Consolas" w:hAnsi="Consolas" w:eastAsia="Consolas" w:cs="Consolas"/>
+          <w:i w:val="0"/>
+          <w:iCs w:val="0"/>
+          <w:caps w:val="0"/>
+          <w:color w:val="333333"/>
+          <w:spacing w:val="2"/>
+          <w:sz w:val="17"/>
+          <w:szCs w:val="17"/>
+          <w:shd w:val="clear" w:fill="F7F7F7"/>
+        </w:rPr>
+      </w:pPr>
+    </w:p>
+    <w:p>
+      <w:pPr>
+        <w:pStyle w:val="3"/>
         <w:keepNext w:val="0"/>
         <w:keepLines w:val="0"/>
         <w:widowControl/>
@@ -3845,21 +3845,21 @@
         <w:spacing w:before="0" w:beforeAutospacing="0" w:after="0" w:afterAutospacing="0"/>
         <w:ind w:left="0" w:right="0" w:firstLine="0"/>
         <w:rPr>
-          <w:rStyle w:val="5"/>
-          <w:rFonts w:hint="default" w:ascii="Consolas" w:hAnsi="Consolas" w:eastAsia="Consolas" w:cs="Consolas"/>
-          <w:i w:val="0"/>
-          <w:iCs w:val="0"/>
-          <w:caps w:val="0"/>
-          <w:color w:val="333333"/>
-          <w:spacing w:val="2"/>
-          <w:sz w:val="17"/>
-          <w:szCs w:val="17"/>
-          <w:shd w:val="clear" w:fill="F7F7F7"/>
-        </w:rPr>
-      </w:pPr>
-      <w:r>
-        <w:rPr>
-          <w:rStyle w:val="5"/>
+          <w:rStyle w:val="8"/>
+          <w:rFonts w:hint="default" w:ascii="Consolas" w:hAnsi="Consolas" w:eastAsia="Consolas" w:cs="Consolas"/>
+          <w:i w:val="0"/>
+          <w:iCs w:val="0"/>
+          <w:caps w:val="0"/>
+          <w:color w:val="333333"/>
+          <w:spacing w:val="2"/>
+          <w:sz w:val="17"/>
+          <w:szCs w:val="17"/>
+          <w:shd w:val="clear" w:fill="F7F7F7"/>
+        </w:rPr>
+      </w:pPr>
+      <w:r>
+        <w:rPr>
+          <w:rStyle w:val="8"/>
           <w:rFonts w:hint="default" w:ascii="Consolas" w:hAnsi="Consolas" w:eastAsia="Consolas" w:cs="Consolas"/>
           <w:i w:val="0"/>
           <w:iCs w:val="0"/>
@@ -3944,7 +3944,7 @@
       </w:r>
       <w:r>
         <w:rPr>
-          <w:rStyle w:val="5"/>
+          <w:rStyle w:val="8"/>
           <w:rFonts w:hint="default" w:ascii="Consolas" w:hAnsi="Consolas" w:eastAsia="Consolas" w:cs="Consolas"/>
           <w:i w:val="0"/>
           <w:iCs w:val="0"/>
@@ -3960,7 +3960,7 @@
     </w:p>
     <w:p>
       <w:pPr>
-        <w:pStyle w:val="2"/>
+        <w:pStyle w:val="3"/>
         <w:keepNext w:val="0"/>
         <w:keepLines w:val="0"/>
         <w:widowControl/>
@@ -3976,21 +3976,21 @@
         <w:spacing w:before="0" w:beforeAutospacing="0" w:after="0" w:afterAutospacing="0"/>
         <w:ind w:left="0" w:right="0" w:firstLine="0"/>
         <w:rPr>
-          <w:rStyle w:val="5"/>
-          <w:rFonts w:hint="default" w:ascii="Consolas" w:hAnsi="Consolas" w:eastAsia="Consolas" w:cs="Consolas"/>
-          <w:i w:val="0"/>
-          <w:iCs w:val="0"/>
-          <w:caps w:val="0"/>
-          <w:color w:val="333333"/>
-          <w:spacing w:val="2"/>
-          <w:sz w:val="17"/>
-          <w:szCs w:val="17"/>
-          <w:shd w:val="clear" w:fill="F7F7F7"/>
-        </w:rPr>
-      </w:pPr>
-      <w:r>
-        <w:rPr>
-          <w:rStyle w:val="5"/>
+          <w:rStyle w:val="8"/>
+          <w:rFonts w:hint="default" w:ascii="Consolas" w:hAnsi="Consolas" w:eastAsia="Consolas" w:cs="Consolas"/>
+          <w:i w:val="0"/>
+          <w:iCs w:val="0"/>
+          <w:caps w:val="0"/>
+          <w:color w:val="333333"/>
+          <w:spacing w:val="2"/>
+          <w:sz w:val="17"/>
+          <w:szCs w:val="17"/>
+          <w:shd w:val="clear" w:fill="F7F7F7"/>
+        </w:rPr>
+      </w:pPr>
+      <w:r>
+        <w:rPr>
+          <w:rStyle w:val="8"/>
           <w:rFonts w:hint="default" w:ascii="Consolas" w:hAnsi="Consolas" w:eastAsia="Consolas" w:cs="Consolas"/>
           <w:i w:val="0"/>
           <w:iCs w:val="0"/>
@@ -4006,7 +4006,7 @@
     </w:p>
     <w:p>
       <w:pPr>
-        <w:pStyle w:val="2"/>
+        <w:pStyle w:val="3"/>
         <w:keepNext w:val="0"/>
         <w:keepLines w:val="0"/>
         <w:widowControl/>
@@ -4022,21 +4022,21 @@
         <w:spacing w:before="0" w:beforeAutospacing="0" w:after="0" w:afterAutospacing="0"/>
         <w:ind w:left="0" w:right="0" w:firstLine="0"/>
         <w:rPr>
-          <w:rStyle w:val="5"/>
-          <w:rFonts w:hint="default" w:ascii="Consolas" w:hAnsi="Consolas" w:eastAsia="Consolas" w:cs="Consolas"/>
-          <w:i w:val="0"/>
-          <w:iCs w:val="0"/>
-          <w:caps w:val="0"/>
-          <w:color w:val="333333"/>
-          <w:spacing w:val="2"/>
-          <w:sz w:val="17"/>
-          <w:szCs w:val="17"/>
-          <w:shd w:val="clear" w:fill="F7F7F7"/>
-        </w:rPr>
-      </w:pPr>
-      <w:r>
-        <w:rPr>
-          <w:rStyle w:val="5"/>
+          <w:rStyle w:val="8"/>
+          <w:rFonts w:hint="default" w:ascii="Consolas" w:hAnsi="Consolas" w:eastAsia="Consolas" w:cs="Consolas"/>
+          <w:i w:val="0"/>
+          <w:iCs w:val="0"/>
+          <w:caps w:val="0"/>
+          <w:color w:val="333333"/>
+          <w:spacing w:val="2"/>
+          <w:sz w:val="17"/>
+          <w:szCs w:val="17"/>
+          <w:shd w:val="clear" w:fill="F7F7F7"/>
+        </w:rPr>
+      </w:pPr>
+      <w:r>
+        <w:rPr>
+          <w:rStyle w:val="8"/>
           <w:rFonts w:hint="default" w:ascii="Consolas" w:hAnsi="Consolas" w:eastAsia="Consolas" w:cs="Consolas"/>
           <w:i w:val="0"/>
           <w:iCs w:val="0"/>
@@ -4065,7 +4065,7 @@
       </w:r>
       <w:r>
         <w:rPr>
-          <w:rStyle w:val="5"/>
+          <w:rStyle w:val="8"/>
           <w:rFonts w:hint="default" w:ascii="Consolas" w:hAnsi="Consolas" w:eastAsia="Consolas" w:cs="Consolas"/>
           <w:i w:val="0"/>
           <w:iCs w:val="0"/>
@@ -4081,7 +4081,7 @@
     </w:p>
     <w:p>
       <w:pPr>
-        <w:pStyle w:val="2"/>
+        <w:pStyle w:val="3"/>
         <w:keepNext w:val="0"/>
         <w:keepLines w:val="0"/>
         <w:widowControl/>
@@ -4097,21 +4097,21 @@
         <w:spacing w:before="0" w:beforeAutospacing="0" w:after="0" w:afterAutospacing="0"/>
         <w:ind w:left="0" w:right="0" w:firstLine="0"/>
         <w:rPr>
-          <w:rStyle w:val="5"/>
-          <w:rFonts w:hint="default" w:ascii="Consolas" w:hAnsi="Consolas" w:eastAsia="Consolas" w:cs="Consolas"/>
-          <w:i w:val="0"/>
-          <w:iCs w:val="0"/>
-          <w:caps w:val="0"/>
-          <w:color w:val="333333"/>
-          <w:spacing w:val="2"/>
-          <w:sz w:val="17"/>
-          <w:szCs w:val="17"/>
-          <w:shd w:val="clear" w:fill="F7F7F7"/>
-        </w:rPr>
-      </w:pPr>
-      <w:r>
-        <w:rPr>
-          <w:rStyle w:val="5"/>
+          <w:rStyle w:val="8"/>
+          <w:rFonts w:hint="default" w:ascii="Consolas" w:hAnsi="Consolas" w:eastAsia="Consolas" w:cs="Consolas"/>
+          <w:i w:val="0"/>
+          <w:iCs w:val="0"/>
+          <w:caps w:val="0"/>
+          <w:color w:val="333333"/>
+          <w:spacing w:val="2"/>
+          <w:sz w:val="17"/>
+          <w:szCs w:val="17"/>
+          <w:shd w:val="clear" w:fill="F7F7F7"/>
+        </w:rPr>
+      </w:pPr>
+      <w:r>
+        <w:rPr>
+          <w:rStyle w:val="8"/>
           <w:rFonts w:hint="default" w:ascii="Consolas" w:hAnsi="Consolas" w:eastAsia="Consolas" w:cs="Consolas"/>
           <w:i w:val="0"/>
           <w:iCs w:val="0"/>
@@ -4140,7 +4140,7 @@
       </w:r>
       <w:r>
         <w:rPr>
-          <w:rStyle w:val="5"/>
+          <w:rStyle w:val="8"/>
           <w:rFonts w:hint="default" w:ascii="Consolas" w:hAnsi="Consolas" w:eastAsia="Consolas" w:cs="Consolas"/>
           <w:i w:val="0"/>
           <w:iCs w:val="0"/>
@@ -4156,7 +4156,7 @@
     </w:p>
     <w:p>
       <w:pPr>
-        <w:pStyle w:val="2"/>
+        <w:pStyle w:val="3"/>
         <w:keepNext w:val="0"/>
         <w:keepLines w:val="0"/>
         <w:widowControl/>
@@ -4172,21 +4172,21 @@
         <w:spacing w:before="0" w:beforeAutospacing="0" w:after="0" w:afterAutospacing="0"/>
         <w:ind w:left="0" w:right="0" w:firstLine="0"/>
         <w:rPr>
-          <w:rStyle w:val="5"/>
-          <w:rFonts w:hint="default" w:ascii="Consolas" w:hAnsi="Consolas" w:eastAsia="Consolas" w:cs="Consolas"/>
-          <w:i w:val="0"/>
-          <w:iCs w:val="0"/>
-          <w:caps w:val="0"/>
-          <w:color w:val="333333"/>
-          <w:spacing w:val="2"/>
-          <w:sz w:val="17"/>
-          <w:szCs w:val="17"/>
-          <w:shd w:val="clear" w:fill="F7F7F7"/>
-        </w:rPr>
-      </w:pPr>
-      <w:r>
-        <w:rPr>
-          <w:rStyle w:val="5"/>
+          <w:rStyle w:val="8"/>
+          <w:rFonts w:hint="default" w:ascii="Consolas" w:hAnsi="Consolas" w:eastAsia="Consolas" w:cs="Consolas"/>
+          <w:i w:val="0"/>
+          <w:iCs w:val="0"/>
+          <w:caps w:val="0"/>
+          <w:color w:val="333333"/>
+          <w:spacing w:val="2"/>
+          <w:sz w:val="17"/>
+          <w:szCs w:val="17"/>
+          <w:shd w:val="clear" w:fill="F7F7F7"/>
+        </w:rPr>
+      </w:pPr>
+      <w:r>
+        <w:rPr>
+          <w:rStyle w:val="8"/>
           <w:rFonts w:hint="default" w:ascii="Consolas" w:hAnsi="Consolas" w:eastAsia="Consolas" w:cs="Consolas"/>
           <w:i w:val="0"/>
           <w:iCs w:val="0"/>
@@ -4202,7 +4202,7 @@
     </w:p>
     <w:p>
       <w:pPr>
-        <w:pStyle w:val="2"/>
+        <w:pStyle w:val="3"/>
         <w:keepNext w:val="0"/>
         <w:keepLines w:val="0"/>
         <w:widowControl/>
@@ -4230,7 +4230,7 @@
       </w:pPr>
       <w:r>
         <w:rPr>
-          <w:rStyle w:val="5"/>
+          <w:rStyle w:val="8"/>
           <w:rFonts w:hint="default" w:ascii="Consolas" w:hAnsi="Consolas" w:eastAsia="Consolas" w:cs="Consolas"/>
           <w:i w:val="0"/>
           <w:iCs w:val="0"/>
@@ -5974,13 +5974,7 @@
           <w:numId w:val="0"/>
         </w:numPr>
         <w:jc w:val="both"/>
-        <w:rPr>
-          <w:rFonts w:hint="default"/>
-          <w:lang w:val="en-US" w:eastAsia="zh-CN"/>
-        </w:rPr>
-      </w:pPr>
-      <w:bookmarkStart w:id="0" w:name="_GoBack"/>
-      <w:bookmarkEnd w:id="0"/>
+      </w:pPr>
       <w:r>
         <w:drawing>
           <wp:inline distT="0" distB="0" distL="114300" distR="114300">
@@ -6024,6 +6018,973 @@
           </wp:inline>
         </w:drawing>
       </w:r>
+    </w:p>
+    <w:p>
+      <w:pPr>
+        <w:widowControl w:val="0"/>
+        <w:numPr>
+          <w:ilvl w:val="0"/>
+          <w:numId w:val="0"/>
+        </w:numPr>
+        <w:jc w:val="both"/>
+      </w:pPr>
+    </w:p>
+    <w:p>
+      <w:pPr>
+        <w:widowControl w:val="0"/>
+        <w:numPr>
+          <w:ilvl w:val="0"/>
+          <w:numId w:val="0"/>
+        </w:numPr>
+        <w:jc w:val="both"/>
+        <w:rPr>
+          <w:rFonts w:hint="eastAsia"/>
+          <w:lang w:val="en-US" w:eastAsia="zh-CN"/>
+        </w:rPr>
+      </w:pPr>
+      <w:r>
+        <w:rPr>
+          <w:rFonts w:hint="eastAsia"/>
+          <w:lang w:val="en-US" w:eastAsia="zh-CN"/>
+        </w:rPr>
+        <w:t>AVL树的旋转，</w:t>
+      </w:r>
+    </w:p>
+    <w:p>
+      <w:pPr>
+        <w:pStyle w:val="4"/>
+        <w:keepNext w:val="0"/>
+        <w:keepLines w:val="0"/>
+        <w:widowControl/>
+        <w:suppressLineNumbers w:val="0"/>
+        <w:shd w:val="clear" w:fill="FFFFFF"/>
+        <w:spacing w:before="0" w:beforeAutospacing="0" w:after="178" w:afterAutospacing="0"/>
+        <w:ind w:left="0" w:firstLine="0"/>
+        <w:rPr>
+          <w:rFonts w:ascii="Helvetica" w:hAnsi="Helvetica" w:eastAsia="Helvetica" w:cs="Helvetica"/>
+          <w:i w:val="0"/>
+          <w:iCs w:val="0"/>
+          <w:caps w:val="0"/>
+          <w:color w:val="333333"/>
+          <w:spacing w:val="2"/>
+          <w:sz w:val="16"/>
+          <w:szCs w:val="16"/>
+        </w:rPr>
+      </w:pPr>
+      <w:r>
+        <w:rPr>
+          <w:rStyle w:val="8"/>
+          <w:rFonts w:ascii="Consolas" w:hAnsi="Consolas" w:eastAsia="Consolas" w:cs="Consolas"/>
+          <w:i w:val="0"/>
+          <w:iCs w:val="0"/>
+          <w:caps w:val="0"/>
+          <w:color w:val="333333"/>
+          <w:spacing w:val="2"/>
+          <w:sz w:val="17"/>
+          <w:szCs w:val="17"/>
+          <w:shd w:val="clear" w:fill="F7F7F7"/>
+        </w:rPr>
+        <w:t>rotateLeft(G): Let x be the right child of G. Make G the new left child of x.</w:t>
+      </w:r>
+    </w:p>
+    <w:p>
+      <w:pPr>
+        <w:pStyle w:val="4"/>
+        <w:keepNext w:val="0"/>
+        <w:keepLines w:val="0"/>
+        <w:widowControl/>
+        <w:suppressLineNumbers w:val="0"/>
+        <w:shd w:val="clear" w:fill="FFFFFF"/>
+        <w:spacing w:before="0" w:beforeAutospacing="0" w:after="178" w:afterAutospacing="0"/>
+        <w:ind w:left="0" w:firstLine="0"/>
+        <w:rPr>
+          <w:rFonts w:hint="default" w:ascii="Helvetica" w:hAnsi="Helvetica" w:eastAsia="Helvetica" w:cs="Helvetica"/>
+          <w:i w:val="0"/>
+          <w:iCs w:val="0"/>
+          <w:caps w:val="0"/>
+          <w:color w:val="333333"/>
+          <w:spacing w:val="2"/>
+          <w:sz w:val="16"/>
+          <w:szCs w:val="16"/>
+        </w:rPr>
+      </w:pPr>
+      <w:r>
+        <w:rPr>
+          <w:rStyle w:val="8"/>
+          <w:rFonts w:hint="default" w:ascii="Consolas" w:hAnsi="Consolas" w:eastAsia="Consolas" w:cs="Consolas"/>
+          <w:i w:val="0"/>
+          <w:iCs w:val="0"/>
+          <w:caps w:val="0"/>
+          <w:color w:val="333333"/>
+          <w:spacing w:val="2"/>
+          <w:sz w:val="17"/>
+          <w:szCs w:val="17"/>
+          <w:shd w:val="clear" w:fill="F7F7F7"/>
+        </w:rPr>
+        <w:t>rotateRight(G): Let x be the left child of G. Make G the new right child of x.</w:t>
+      </w:r>
+    </w:p>
+    <w:p>
+      <w:pPr>
+        <w:widowControl w:val="0"/>
+        <w:numPr>
+          <w:ilvl w:val="0"/>
+          <w:numId w:val="0"/>
+        </w:numPr>
+        <w:jc w:val="both"/>
+        <w:rPr>
+          <w:rFonts w:hint="default"/>
+          <w:lang w:val="en-US" w:eastAsia="zh-CN"/>
+        </w:rPr>
+      </w:pPr>
+      <w:r>
+        <w:rPr>
+          <w:rFonts w:hint="default"/>
+          <w:lang w:val="en-US" w:eastAsia="zh-CN"/>
+        </w:rPr>
+        <w:t>左旋（rotateLeft(G)）：令 x 为 G 的右孩子节点。将 G 变成 x 的新的左孩子节点。</w:t>
+      </w:r>
+    </w:p>
+    <w:p>
+      <w:pPr>
+        <w:widowControl w:val="0"/>
+        <w:numPr>
+          <w:ilvl w:val="0"/>
+          <w:numId w:val="0"/>
+        </w:numPr>
+        <w:jc w:val="both"/>
+        <w:rPr>
+          <w:rFonts w:hint="default"/>
+          <w:lang w:val="en-US" w:eastAsia="zh-CN"/>
+        </w:rPr>
+      </w:pPr>
+    </w:p>
+    <w:p>
+      <w:pPr>
+        <w:widowControl w:val="0"/>
+        <w:numPr>
+          <w:ilvl w:val="0"/>
+          <w:numId w:val="0"/>
+        </w:numPr>
+        <w:jc w:val="both"/>
+        <w:rPr>
+          <w:rFonts w:hint="default"/>
+          <w:lang w:val="en-US" w:eastAsia="zh-CN"/>
+        </w:rPr>
+      </w:pPr>
+      <w:r>
+        <w:rPr>
+          <w:rFonts w:hint="default"/>
+          <w:lang w:val="en-US" w:eastAsia="zh-CN"/>
+        </w:rPr>
+        <w:t>右旋（rotateRight(G)）：令 x 为 G 的左孩子节点。将 G 变成 x 的新的右孩子节点。</w:t>
+      </w:r>
+    </w:p>
+    <w:p>
+      <w:pPr>
+        <w:rPr>
+          <w:rFonts w:hint="default"/>
+        </w:rPr>
+      </w:pPr>
+      <w:r>
+        <w:rPr>
+          <w:rFonts w:hint="default"/>
+        </w:rPr>
+        <w:t>private Node rotateRight(Node h) {</w:t>
+      </w:r>
+    </w:p>
+    <w:p>
+      <w:pPr>
+        <w:rPr>
+          <w:rFonts w:hint="default"/>
+        </w:rPr>
+      </w:pPr>
+      <w:r>
+        <w:rPr>
+          <w:rFonts w:hint="default"/>
+        </w:rPr>
+        <w:t xml:space="preserve">    // assert (h != null) &amp;&amp; isRed(h.left);</w:t>
+      </w:r>
+    </w:p>
+    <w:p>
+      <w:pPr>
+        <w:rPr>
+          <w:rFonts w:hint="default"/>
+        </w:rPr>
+      </w:pPr>
+      <w:r>
+        <w:rPr>
+          <w:rFonts w:hint="default"/>
+        </w:rPr>
+        <w:t xml:space="preserve">    Node x = h.left;</w:t>
+      </w:r>
+    </w:p>
+    <w:p>
+      <w:pPr>
+        <w:rPr>
+          <w:rFonts w:hint="default"/>
+        </w:rPr>
+      </w:pPr>
+      <w:r>
+        <w:rPr>
+          <w:rFonts w:hint="default"/>
+        </w:rPr>
+        <w:t xml:space="preserve">    h.left = x.right;</w:t>
+      </w:r>
+    </w:p>
+    <w:p>
+      <w:pPr>
+        <w:rPr>
+          <w:rFonts w:hint="default"/>
+        </w:rPr>
+      </w:pPr>
+      <w:r>
+        <w:rPr>
+          <w:rFonts w:hint="default"/>
+        </w:rPr>
+        <w:t xml:space="preserve">    x.right = h;</w:t>
+      </w:r>
+    </w:p>
+    <w:p>
+      <w:pPr>
+        <w:rPr>
+          <w:rFonts w:hint="default"/>
+        </w:rPr>
+      </w:pPr>
+      <w:r>
+        <w:rPr>
+          <w:rFonts w:hint="default"/>
+        </w:rPr>
+        <w:t xml:space="preserve">    return x;</w:t>
+      </w:r>
+    </w:p>
+    <w:p>
+      <w:pPr>
+        <w:rPr>
+          <w:rFonts w:hint="default"/>
+        </w:rPr>
+      </w:pPr>
+      <w:r>
+        <w:rPr>
+          <w:rFonts w:hint="default"/>
+        </w:rPr>
+        <w:t>}</w:t>
+      </w:r>
+    </w:p>
+    <w:p>
+      <w:pPr>
+        <w:rPr>
+          <w:rFonts w:hint="default"/>
+        </w:rPr>
+      </w:pPr>
+      <w:r>
+        <w:rPr>
+          <w:rFonts w:hint="default"/>
+        </w:rPr>
+        <w:t>// make a right-leaning link lean to the leftprivate Node rotateLeft(Node h) {</w:t>
+      </w:r>
+    </w:p>
+    <w:p>
+      <w:pPr>
+        <w:rPr>
+          <w:rFonts w:hint="default"/>
+        </w:rPr>
+      </w:pPr>
+      <w:r>
+        <w:rPr>
+          <w:rFonts w:hint="default"/>
+        </w:rPr>
+        <w:t xml:space="preserve">    // assert (h != null) &amp;&amp; isRed(h.right);</w:t>
+      </w:r>
+    </w:p>
+    <w:p>
+      <w:pPr>
+        <w:rPr>
+          <w:rFonts w:hint="default"/>
+        </w:rPr>
+      </w:pPr>
+      <w:r>
+        <w:rPr>
+          <w:rFonts w:hint="default"/>
+        </w:rPr>
+        <w:t xml:space="preserve">    Node x = h.right;</w:t>
+      </w:r>
+    </w:p>
+    <w:p>
+      <w:pPr>
+        <w:rPr>
+          <w:rFonts w:hint="default"/>
+        </w:rPr>
+      </w:pPr>
+      <w:r>
+        <w:rPr>
+          <w:rFonts w:hint="default"/>
+        </w:rPr>
+        <w:t xml:space="preserve">    h.right = x.left;</w:t>
+      </w:r>
+    </w:p>
+    <w:p>
+      <w:pPr>
+        <w:rPr>
+          <w:rFonts w:hint="default"/>
+        </w:rPr>
+      </w:pPr>
+      <w:r>
+        <w:rPr>
+          <w:rFonts w:hint="default"/>
+        </w:rPr>
+        <w:t xml:space="preserve">    x.left = h;</w:t>
+      </w:r>
+    </w:p>
+    <w:p>
+      <w:pPr>
+        <w:rPr>
+          <w:rFonts w:hint="default"/>
+        </w:rPr>
+      </w:pPr>
+      <w:r>
+        <w:rPr>
+          <w:rFonts w:hint="default"/>
+        </w:rPr>
+        <w:t xml:space="preserve">    return x;</w:t>
+      </w:r>
+    </w:p>
+    <w:p>
+      <w:r>
+        <w:rPr>
+          <w:rFonts w:hint="default"/>
+        </w:rPr>
+        <w:t>}</w:t>
+      </w:r>
+    </w:p>
+    <w:p>
+      <w:pPr>
+        <w:widowControl w:val="0"/>
+        <w:numPr>
+          <w:ilvl w:val="0"/>
+          <w:numId w:val="0"/>
+        </w:numPr>
+        <w:jc w:val="both"/>
+        <w:rPr>
+          <w:rFonts w:hint="eastAsia"/>
+          <w:lang w:val="en-US" w:eastAsia="zh-CN"/>
+        </w:rPr>
+      </w:pPr>
+      <w:r>
+        <w:rPr>
+          <w:rFonts w:hint="eastAsia"/>
+          <w:lang w:val="en-US" w:eastAsia="zh-CN"/>
+        </w:rPr>
+        <w:t>红黑树</w:t>
+      </w:r>
+    </w:p>
+    <w:p>
+      <w:pPr>
+        <w:pStyle w:val="2"/>
+        <w:keepNext w:val="0"/>
+        <w:keepLines w:val="0"/>
+        <w:widowControl/>
+        <w:suppressLineNumbers w:val="0"/>
+        <w:pBdr>
+          <w:top w:val="none" w:color="auto" w:sz="0" w:space="0"/>
+          <w:left w:val="none" w:color="auto" w:sz="0" w:space="0"/>
+          <w:bottom w:val="none" w:color="auto" w:sz="0" w:space="0"/>
+          <w:right w:val="none" w:color="auto" w:sz="0" w:space="0"/>
+        </w:pBdr>
+        <w:shd w:val="clear" w:fill="FFFFFF"/>
+        <w:spacing w:before="0" w:beforeAutospacing="0" w:after="160" w:afterAutospacing="0" w:line="260" w:lineRule="atLeast"/>
+        <w:ind w:left="0" w:right="0" w:firstLine="0"/>
+        <w:textAlignment w:val="baseline"/>
+        <w:rPr>
+          <w:rFonts w:ascii="Segoe UI" w:hAnsi="Segoe UI" w:eastAsia="Segoe UI" w:cs="Segoe UI"/>
+          <w:b/>
+          <w:bCs/>
+          <w:i w:val="0"/>
+          <w:iCs w:val="0"/>
+          <w:caps w:val="0"/>
+          <w:spacing w:val="0"/>
+          <w:sz w:val="20"/>
+          <w:szCs w:val="20"/>
+        </w:rPr>
+      </w:pPr>
+      <w:r>
+        <w:rPr>
+          <w:rFonts w:hint="default" w:ascii="Segoe UI" w:hAnsi="Segoe UI" w:eastAsia="Segoe UI" w:cs="Segoe UI"/>
+          <w:b/>
+          <w:bCs/>
+          <w:i w:val="0"/>
+          <w:iCs w:val="0"/>
+          <w:caps w:val="0"/>
+          <w:spacing w:val="0"/>
+          <w:sz w:val="20"/>
+          <w:szCs w:val="20"/>
+          <w:bdr w:val="none" w:color="auto" w:sz="0" w:space="0"/>
+          <w:shd w:val="clear" w:fill="FFFFFF"/>
+          <w:vertAlign w:val="baseline"/>
+        </w:rPr>
+        <w:t>1. </w:t>
+      </w:r>
+      <w:r>
+        <w:rPr>
+          <w:rStyle w:val="7"/>
+          <w:rFonts w:hint="default" w:ascii="Segoe UI" w:hAnsi="Segoe UI" w:eastAsia="Segoe UI" w:cs="Segoe UI"/>
+          <w:b/>
+          <w:bCs/>
+          <w:i w:val="0"/>
+          <w:iCs w:val="0"/>
+          <w:caps w:val="0"/>
+          <w:spacing w:val="0"/>
+          <w:sz w:val="20"/>
+          <w:szCs w:val="20"/>
+          <w:bdr w:val="none" w:color="auto" w:sz="0" w:space="0"/>
+          <w:shd w:val="clear" w:fill="FFFFFF"/>
+          <w:vertAlign w:val="baseline"/>
+        </w:rPr>
+        <w:t>每个节点要么是红色，要么是黑色</w:t>
+      </w:r>
+    </w:p>
+    <w:p>
+      <w:pPr>
+        <w:keepNext w:val="0"/>
+        <w:keepLines w:val="0"/>
+        <w:widowControl/>
+        <w:suppressLineNumbers w:val="0"/>
+        <w:pBdr>
+          <w:top w:val="none" w:color="auto" w:sz="0" w:space="0"/>
+          <w:left w:val="none" w:color="auto" w:sz="0" w:space="0"/>
+          <w:bottom w:val="none" w:color="auto" w:sz="0" w:space="0"/>
+          <w:right w:val="none" w:color="auto" w:sz="0" w:space="0"/>
+        </w:pBdr>
+        <w:shd w:val="clear" w:fill="FFFFFF"/>
+        <w:spacing w:before="0" w:beforeAutospacing="0" w:after="160" w:afterAutospacing="0" w:line="260" w:lineRule="atLeast"/>
+        <w:ind w:left="0" w:right="0" w:firstLine="0"/>
+        <w:jc w:val="left"/>
+        <w:textAlignment w:val="baseline"/>
+        <w:rPr>
+          <w:rFonts w:hint="default" w:ascii="Segoe UI" w:hAnsi="Segoe UI" w:eastAsia="Segoe UI" w:cs="Segoe UI"/>
+          <w:i w:val="0"/>
+          <w:iCs w:val="0"/>
+          <w:caps w:val="0"/>
+          <w:spacing w:val="0"/>
+          <w:sz w:val="20"/>
+          <w:szCs w:val="20"/>
+        </w:rPr>
+      </w:pPr>
+      <w:r>
+        <w:rPr>
+          <w:rFonts w:hint="default" w:ascii="Segoe UI" w:hAnsi="Segoe UI" w:eastAsia="Segoe UI" w:cs="Segoe UI"/>
+          <w:i w:val="0"/>
+          <w:iCs w:val="0"/>
+          <w:caps w:val="0"/>
+          <w:spacing w:val="0"/>
+          <w:kern w:val="0"/>
+          <w:sz w:val="20"/>
+          <w:szCs w:val="20"/>
+          <w:bdr w:val="none" w:color="auto" w:sz="0" w:space="0"/>
+          <w:shd w:val="clear" w:fill="FFFFFF"/>
+          <w:vertAlign w:val="baseline"/>
+          <w:lang w:val="en-US" w:eastAsia="zh-CN" w:bidi="ar"/>
+        </w:rPr>
+        <w:t>这是红黑树的基本分类规则。节点的颜色用于维护树的平衡性。</w:t>
+      </w:r>
+    </w:p>
+    <w:p>
+      <w:pPr>
+        <w:pStyle w:val="2"/>
+        <w:keepNext w:val="0"/>
+        <w:keepLines w:val="0"/>
+        <w:widowControl/>
+        <w:suppressLineNumbers w:val="0"/>
+        <w:pBdr>
+          <w:top w:val="none" w:color="auto" w:sz="0" w:space="0"/>
+          <w:left w:val="none" w:color="auto" w:sz="0" w:space="0"/>
+          <w:bottom w:val="none" w:color="auto" w:sz="0" w:space="0"/>
+          <w:right w:val="none" w:color="auto" w:sz="0" w:space="0"/>
+        </w:pBdr>
+        <w:shd w:val="clear" w:fill="FFFFFF"/>
+        <w:spacing w:before="0" w:beforeAutospacing="0" w:after="160" w:afterAutospacing="0" w:line="260" w:lineRule="atLeast"/>
+        <w:ind w:left="0" w:right="0" w:firstLine="0"/>
+        <w:textAlignment w:val="baseline"/>
+        <w:rPr>
+          <w:rFonts w:hint="default" w:ascii="Segoe UI" w:hAnsi="Segoe UI" w:eastAsia="Segoe UI" w:cs="Segoe UI"/>
+          <w:b/>
+          <w:bCs/>
+          <w:i w:val="0"/>
+          <w:iCs w:val="0"/>
+          <w:caps w:val="0"/>
+          <w:spacing w:val="0"/>
+          <w:sz w:val="20"/>
+          <w:szCs w:val="20"/>
+        </w:rPr>
+      </w:pPr>
+      <w:r>
+        <w:rPr>
+          <w:rFonts w:hint="default" w:ascii="Segoe UI" w:hAnsi="Segoe UI" w:eastAsia="Segoe UI" w:cs="Segoe UI"/>
+          <w:b/>
+          <w:bCs/>
+          <w:i w:val="0"/>
+          <w:iCs w:val="0"/>
+          <w:caps w:val="0"/>
+          <w:spacing w:val="0"/>
+          <w:sz w:val="20"/>
+          <w:szCs w:val="20"/>
+          <w:bdr w:val="none" w:color="auto" w:sz="0" w:space="0"/>
+          <w:shd w:val="clear" w:fill="FFFFFF"/>
+          <w:vertAlign w:val="baseline"/>
+        </w:rPr>
+        <w:t>2. </w:t>
+      </w:r>
+      <w:r>
+        <w:rPr>
+          <w:rStyle w:val="7"/>
+          <w:rFonts w:hint="default" w:ascii="Segoe UI" w:hAnsi="Segoe UI" w:eastAsia="Segoe UI" w:cs="Segoe UI"/>
+          <w:b/>
+          <w:bCs/>
+          <w:i w:val="0"/>
+          <w:iCs w:val="0"/>
+          <w:caps w:val="0"/>
+          <w:spacing w:val="0"/>
+          <w:sz w:val="20"/>
+          <w:szCs w:val="20"/>
+          <w:bdr w:val="none" w:color="auto" w:sz="0" w:space="0"/>
+          <w:shd w:val="clear" w:fill="FFFFFF"/>
+          <w:vertAlign w:val="baseline"/>
+        </w:rPr>
+        <w:t>根节点是黑色</w:t>
+      </w:r>
+    </w:p>
+    <w:p>
+      <w:pPr>
+        <w:keepNext w:val="0"/>
+        <w:keepLines w:val="0"/>
+        <w:widowControl/>
+        <w:suppressLineNumbers w:val="0"/>
+        <w:pBdr>
+          <w:top w:val="none" w:color="auto" w:sz="0" w:space="0"/>
+          <w:left w:val="none" w:color="auto" w:sz="0" w:space="0"/>
+          <w:bottom w:val="none" w:color="auto" w:sz="0" w:space="0"/>
+          <w:right w:val="none" w:color="auto" w:sz="0" w:space="0"/>
+        </w:pBdr>
+        <w:shd w:val="clear" w:fill="FFFFFF"/>
+        <w:spacing w:before="0" w:beforeAutospacing="0" w:after="160" w:afterAutospacing="0" w:line="260" w:lineRule="atLeast"/>
+        <w:ind w:left="0" w:right="0" w:firstLine="0"/>
+        <w:jc w:val="left"/>
+        <w:textAlignment w:val="baseline"/>
+        <w:rPr>
+          <w:rFonts w:hint="default" w:ascii="Segoe UI" w:hAnsi="Segoe UI" w:eastAsia="Segoe UI" w:cs="Segoe UI"/>
+          <w:i w:val="0"/>
+          <w:iCs w:val="0"/>
+          <w:caps w:val="0"/>
+          <w:spacing w:val="0"/>
+          <w:sz w:val="20"/>
+          <w:szCs w:val="20"/>
+        </w:rPr>
+      </w:pPr>
+      <w:r>
+        <w:rPr>
+          <w:rFonts w:hint="default" w:ascii="Segoe UI" w:hAnsi="Segoe UI" w:eastAsia="Segoe UI" w:cs="Segoe UI"/>
+          <w:i w:val="0"/>
+          <w:iCs w:val="0"/>
+          <w:caps w:val="0"/>
+          <w:spacing w:val="0"/>
+          <w:kern w:val="0"/>
+          <w:sz w:val="20"/>
+          <w:szCs w:val="20"/>
+          <w:bdr w:val="none" w:color="auto" w:sz="0" w:space="0"/>
+          <w:shd w:val="clear" w:fill="FFFFFF"/>
+          <w:vertAlign w:val="baseline"/>
+          <w:lang w:val="en-US" w:eastAsia="zh-CN" w:bidi="ar"/>
+        </w:rPr>
+        <w:t>根节点必须是黑色，这是为了保证树的平衡性。如果根节点是红色，可能会导致一些复杂的平衡问题。</w:t>
+      </w:r>
+    </w:p>
+    <w:p>
+      <w:pPr>
+        <w:pStyle w:val="2"/>
+        <w:keepNext w:val="0"/>
+        <w:keepLines w:val="0"/>
+        <w:widowControl/>
+        <w:suppressLineNumbers w:val="0"/>
+        <w:pBdr>
+          <w:top w:val="none" w:color="auto" w:sz="0" w:space="0"/>
+          <w:left w:val="none" w:color="auto" w:sz="0" w:space="0"/>
+          <w:bottom w:val="none" w:color="auto" w:sz="0" w:space="0"/>
+          <w:right w:val="none" w:color="auto" w:sz="0" w:space="0"/>
+        </w:pBdr>
+        <w:shd w:val="clear" w:fill="FFFFFF"/>
+        <w:spacing w:before="0" w:beforeAutospacing="0" w:after="160" w:afterAutospacing="0" w:line="260" w:lineRule="atLeast"/>
+        <w:ind w:left="0" w:right="0" w:firstLine="0"/>
+        <w:textAlignment w:val="baseline"/>
+        <w:rPr>
+          <w:rFonts w:hint="default" w:ascii="Segoe UI" w:hAnsi="Segoe UI" w:eastAsia="Segoe UI" w:cs="Segoe UI"/>
+          <w:b/>
+          <w:bCs/>
+          <w:i w:val="0"/>
+          <w:iCs w:val="0"/>
+          <w:caps w:val="0"/>
+          <w:spacing w:val="0"/>
+          <w:sz w:val="20"/>
+          <w:szCs w:val="20"/>
+        </w:rPr>
+      </w:pPr>
+      <w:r>
+        <w:rPr>
+          <w:rFonts w:hint="default" w:ascii="Segoe UI" w:hAnsi="Segoe UI" w:eastAsia="Segoe UI" w:cs="Segoe UI"/>
+          <w:b/>
+          <w:bCs/>
+          <w:i w:val="0"/>
+          <w:iCs w:val="0"/>
+          <w:caps w:val="0"/>
+          <w:spacing w:val="0"/>
+          <w:sz w:val="20"/>
+          <w:szCs w:val="20"/>
+          <w:bdr w:val="none" w:color="auto" w:sz="0" w:space="0"/>
+          <w:shd w:val="clear" w:fill="FFFFFF"/>
+          <w:vertAlign w:val="baseline"/>
+        </w:rPr>
+        <w:t>3. </w:t>
+      </w:r>
+      <w:r>
+        <w:rPr>
+          <w:rStyle w:val="7"/>
+          <w:rFonts w:hint="default" w:ascii="Segoe UI" w:hAnsi="Segoe UI" w:eastAsia="Segoe UI" w:cs="Segoe UI"/>
+          <w:b/>
+          <w:bCs/>
+          <w:i w:val="0"/>
+          <w:iCs w:val="0"/>
+          <w:caps w:val="0"/>
+          <w:spacing w:val="0"/>
+          <w:sz w:val="20"/>
+          <w:szCs w:val="20"/>
+          <w:bdr w:val="none" w:color="auto" w:sz="0" w:space="0"/>
+          <w:shd w:val="clear" w:fill="FFFFFF"/>
+          <w:vertAlign w:val="baseline"/>
+        </w:rPr>
+        <w:t>叶子节点（空节点）是黑色</w:t>
+      </w:r>
+    </w:p>
+    <w:p>
+      <w:pPr>
+        <w:keepNext w:val="0"/>
+        <w:keepLines w:val="0"/>
+        <w:widowControl/>
+        <w:suppressLineNumbers w:val="0"/>
+        <w:pBdr>
+          <w:top w:val="none" w:color="auto" w:sz="0" w:space="0"/>
+          <w:left w:val="none" w:color="auto" w:sz="0" w:space="0"/>
+          <w:bottom w:val="none" w:color="auto" w:sz="0" w:space="0"/>
+          <w:right w:val="none" w:color="auto" w:sz="0" w:space="0"/>
+        </w:pBdr>
+        <w:shd w:val="clear" w:fill="FFFFFF"/>
+        <w:spacing w:before="0" w:beforeAutospacing="0" w:after="160" w:afterAutospacing="0" w:line="260" w:lineRule="atLeast"/>
+        <w:ind w:left="0" w:right="0" w:firstLine="0"/>
+        <w:jc w:val="left"/>
+        <w:textAlignment w:val="baseline"/>
+        <w:rPr>
+          <w:rFonts w:hint="default" w:ascii="Segoe UI" w:hAnsi="Segoe UI" w:eastAsia="Segoe UI" w:cs="Segoe UI"/>
+          <w:i w:val="0"/>
+          <w:iCs w:val="0"/>
+          <w:caps w:val="0"/>
+          <w:spacing w:val="0"/>
+          <w:sz w:val="20"/>
+          <w:szCs w:val="20"/>
+        </w:rPr>
+      </w:pPr>
+      <w:r>
+        <w:rPr>
+          <w:rFonts w:hint="default" w:ascii="Segoe UI" w:hAnsi="Segoe UI" w:eastAsia="Segoe UI" w:cs="Segoe UI"/>
+          <w:i w:val="0"/>
+          <w:iCs w:val="0"/>
+          <w:caps w:val="0"/>
+          <w:spacing w:val="0"/>
+          <w:kern w:val="0"/>
+          <w:sz w:val="20"/>
+          <w:szCs w:val="20"/>
+          <w:bdr w:val="none" w:color="auto" w:sz="0" w:space="0"/>
+          <w:shd w:val="clear" w:fill="FFFFFF"/>
+          <w:vertAlign w:val="baseline"/>
+          <w:lang w:val="en-US" w:eastAsia="zh-CN" w:bidi="ar"/>
+        </w:rPr>
+        <w:t xml:space="preserve">叶子节点是指那些没有子节点的节点（即空节点或 </w:t>
+      </w:r>
+      <w:r>
+        <w:rPr>
+          <w:rStyle w:val="8"/>
+          <w:rFonts w:hint="default" w:ascii="Segoe UI" w:hAnsi="Segoe UI" w:eastAsia="Segoe UI" w:cs="Segoe UI"/>
+          <w:i w:val="0"/>
+          <w:iCs w:val="0"/>
+          <w:caps w:val="0"/>
+          <w:spacing w:val="0"/>
+          <w:kern w:val="0"/>
+          <w:sz w:val="20"/>
+          <w:szCs w:val="20"/>
+          <w:bdr w:val="none" w:color="auto" w:sz="0" w:space="0"/>
+          <w:shd w:val="clear" w:fill="FFFFFF"/>
+          <w:vertAlign w:val="baseline"/>
+          <w:lang w:val="en-US" w:eastAsia="zh-CN" w:bidi="ar"/>
+        </w:rPr>
+        <w:t>NULL</w:t>
+      </w:r>
+      <w:r>
+        <w:rPr>
+          <w:rFonts w:hint="default" w:ascii="Segoe UI" w:hAnsi="Segoe UI" w:eastAsia="Segoe UI" w:cs="Segoe UI"/>
+          <w:i w:val="0"/>
+          <w:iCs w:val="0"/>
+          <w:caps w:val="0"/>
+          <w:spacing w:val="0"/>
+          <w:kern w:val="0"/>
+          <w:sz w:val="20"/>
+          <w:szCs w:val="20"/>
+          <w:bdr w:val="none" w:color="auto" w:sz="0" w:space="0"/>
+          <w:shd w:val="clear" w:fill="FFFFFF"/>
+          <w:vertAlign w:val="baseline"/>
+          <w:lang w:val="en-US" w:eastAsia="zh-CN" w:bidi="ar"/>
+        </w:rPr>
+        <w:t>）。这些节点必须是黑色。这确保了树的底部是平衡的。</w:t>
+      </w:r>
+    </w:p>
+    <w:p>
+      <w:pPr>
+        <w:pStyle w:val="2"/>
+        <w:keepNext w:val="0"/>
+        <w:keepLines w:val="0"/>
+        <w:widowControl/>
+        <w:suppressLineNumbers w:val="0"/>
+        <w:pBdr>
+          <w:top w:val="none" w:color="auto" w:sz="0" w:space="0"/>
+          <w:left w:val="none" w:color="auto" w:sz="0" w:space="0"/>
+          <w:bottom w:val="none" w:color="auto" w:sz="0" w:space="0"/>
+          <w:right w:val="none" w:color="auto" w:sz="0" w:space="0"/>
+        </w:pBdr>
+        <w:shd w:val="clear" w:fill="FFFFFF"/>
+        <w:spacing w:before="0" w:beforeAutospacing="0" w:after="160" w:afterAutospacing="0" w:line="260" w:lineRule="atLeast"/>
+        <w:ind w:left="0" w:right="0" w:firstLine="0"/>
+        <w:textAlignment w:val="baseline"/>
+        <w:rPr>
+          <w:rFonts w:hint="default" w:ascii="Segoe UI" w:hAnsi="Segoe UI" w:eastAsia="Segoe UI" w:cs="Segoe UI"/>
+          <w:b/>
+          <w:bCs/>
+          <w:i w:val="0"/>
+          <w:iCs w:val="0"/>
+          <w:caps w:val="0"/>
+          <w:spacing w:val="0"/>
+          <w:sz w:val="20"/>
+          <w:szCs w:val="20"/>
+        </w:rPr>
+      </w:pPr>
+      <w:r>
+        <w:rPr>
+          <w:rFonts w:hint="default" w:ascii="Segoe UI" w:hAnsi="Segoe UI" w:eastAsia="Segoe UI" w:cs="Segoe UI"/>
+          <w:b/>
+          <w:bCs/>
+          <w:i w:val="0"/>
+          <w:iCs w:val="0"/>
+          <w:caps w:val="0"/>
+          <w:spacing w:val="0"/>
+          <w:sz w:val="20"/>
+          <w:szCs w:val="20"/>
+          <w:bdr w:val="none" w:color="auto" w:sz="0" w:space="0"/>
+          <w:shd w:val="clear" w:fill="FFFFFF"/>
+          <w:vertAlign w:val="baseline"/>
+        </w:rPr>
+        <w:t>4. </w:t>
+      </w:r>
+      <w:r>
+        <w:rPr>
+          <w:rStyle w:val="7"/>
+          <w:rFonts w:hint="default" w:ascii="Segoe UI" w:hAnsi="Segoe UI" w:eastAsia="Segoe UI" w:cs="Segoe UI"/>
+          <w:b/>
+          <w:bCs/>
+          <w:i w:val="0"/>
+          <w:iCs w:val="0"/>
+          <w:caps w:val="0"/>
+          <w:spacing w:val="0"/>
+          <w:sz w:val="20"/>
+          <w:szCs w:val="20"/>
+          <w:bdr w:val="none" w:color="auto" w:sz="0" w:space="0"/>
+          <w:shd w:val="clear" w:fill="FFFFFF"/>
+          <w:vertAlign w:val="baseline"/>
+        </w:rPr>
+        <w:t>红色节点的两个子节点都是黑色</w:t>
+      </w:r>
+    </w:p>
+    <w:p>
+      <w:pPr>
+        <w:keepNext w:val="0"/>
+        <w:keepLines w:val="0"/>
+        <w:widowControl/>
+        <w:suppressLineNumbers w:val="0"/>
+        <w:pBdr>
+          <w:top w:val="none" w:color="auto" w:sz="0" w:space="0"/>
+          <w:left w:val="none" w:color="auto" w:sz="0" w:space="0"/>
+          <w:bottom w:val="none" w:color="auto" w:sz="0" w:space="0"/>
+          <w:right w:val="none" w:color="auto" w:sz="0" w:space="0"/>
+        </w:pBdr>
+        <w:shd w:val="clear" w:fill="FFFFFF"/>
+        <w:spacing w:before="0" w:beforeAutospacing="0" w:after="160" w:afterAutospacing="0" w:line="260" w:lineRule="atLeast"/>
+        <w:ind w:left="0" w:right="0" w:firstLine="0"/>
+        <w:jc w:val="left"/>
+        <w:textAlignment w:val="baseline"/>
+        <w:rPr>
+          <w:rFonts w:hint="default" w:ascii="Segoe UI" w:hAnsi="Segoe UI" w:eastAsia="Segoe UI" w:cs="Segoe UI"/>
+          <w:i w:val="0"/>
+          <w:iCs w:val="0"/>
+          <w:caps w:val="0"/>
+          <w:spacing w:val="0"/>
+          <w:sz w:val="20"/>
+          <w:szCs w:val="20"/>
+        </w:rPr>
+      </w:pPr>
+      <w:r>
+        <w:rPr>
+          <w:rFonts w:hint="default" w:ascii="Segoe UI" w:hAnsi="Segoe UI" w:eastAsia="Segoe UI" w:cs="Segoe UI"/>
+          <w:i w:val="0"/>
+          <w:iCs w:val="0"/>
+          <w:caps w:val="0"/>
+          <w:spacing w:val="0"/>
+          <w:kern w:val="0"/>
+          <w:sz w:val="20"/>
+          <w:szCs w:val="20"/>
+          <w:bdr w:val="none" w:color="auto" w:sz="0" w:space="0"/>
+          <w:shd w:val="clear" w:fill="FFFFFF"/>
+          <w:vertAlign w:val="baseline"/>
+          <w:lang w:val="en-US" w:eastAsia="zh-CN" w:bidi="ar"/>
+        </w:rPr>
+        <w:t>换句话说，不能有两个连续的红色节点。如果一个节点是红色，那么它的两个子节点必须都是黑色。这条性质确保了树的平衡性，防止树退化成链表。</w:t>
+      </w:r>
+    </w:p>
+    <w:p>
+      <w:pPr>
+        <w:pStyle w:val="2"/>
+        <w:keepNext w:val="0"/>
+        <w:keepLines w:val="0"/>
+        <w:widowControl/>
+        <w:suppressLineNumbers w:val="0"/>
+        <w:pBdr>
+          <w:top w:val="none" w:color="auto" w:sz="0" w:space="0"/>
+          <w:left w:val="none" w:color="auto" w:sz="0" w:space="0"/>
+          <w:bottom w:val="none" w:color="auto" w:sz="0" w:space="0"/>
+          <w:right w:val="none" w:color="auto" w:sz="0" w:space="0"/>
+        </w:pBdr>
+        <w:shd w:val="clear" w:fill="FFFFFF"/>
+        <w:spacing w:before="0" w:beforeAutospacing="0" w:after="160" w:afterAutospacing="0" w:line="260" w:lineRule="atLeast"/>
+        <w:ind w:left="0" w:right="0" w:firstLine="0"/>
+        <w:textAlignment w:val="baseline"/>
+        <w:rPr>
+          <w:rFonts w:hint="default" w:ascii="Segoe UI" w:hAnsi="Segoe UI" w:eastAsia="Segoe UI" w:cs="Segoe UI"/>
+          <w:b/>
+          <w:bCs/>
+          <w:i w:val="0"/>
+          <w:iCs w:val="0"/>
+          <w:caps w:val="0"/>
+          <w:spacing w:val="0"/>
+          <w:sz w:val="20"/>
+          <w:szCs w:val="20"/>
+        </w:rPr>
+      </w:pPr>
+      <w:r>
+        <w:rPr>
+          <w:rFonts w:hint="default" w:ascii="Segoe UI" w:hAnsi="Segoe UI" w:eastAsia="Segoe UI" w:cs="Segoe UI"/>
+          <w:b/>
+          <w:bCs/>
+          <w:i w:val="0"/>
+          <w:iCs w:val="0"/>
+          <w:caps w:val="0"/>
+          <w:spacing w:val="0"/>
+          <w:sz w:val="20"/>
+          <w:szCs w:val="20"/>
+          <w:bdr w:val="none" w:color="auto" w:sz="0" w:space="0"/>
+          <w:shd w:val="clear" w:fill="FFFFFF"/>
+          <w:vertAlign w:val="baseline"/>
+        </w:rPr>
+        <w:t>5. </w:t>
+      </w:r>
+      <w:r>
+        <w:rPr>
+          <w:rStyle w:val="7"/>
+          <w:rFonts w:hint="default" w:ascii="Segoe UI" w:hAnsi="Segoe UI" w:eastAsia="Segoe UI" w:cs="Segoe UI"/>
+          <w:b/>
+          <w:bCs/>
+          <w:i w:val="0"/>
+          <w:iCs w:val="0"/>
+          <w:caps w:val="0"/>
+          <w:spacing w:val="0"/>
+          <w:sz w:val="20"/>
+          <w:szCs w:val="20"/>
+          <w:bdr w:val="none" w:color="auto" w:sz="0" w:space="0"/>
+          <w:shd w:val="clear" w:fill="FFFFFF"/>
+          <w:vertAlign w:val="baseline"/>
+        </w:rPr>
+        <w:t>从任意节点到其每个叶子的所有路径都包含相同数量的黑色节点</w:t>
+      </w:r>
+    </w:p>
+    <w:p>
+      <w:pPr>
+        <w:keepNext w:val="0"/>
+        <w:keepLines w:val="0"/>
+        <w:widowControl/>
+        <w:suppressLineNumbers w:val="0"/>
+        <w:pBdr>
+          <w:top w:val="none" w:color="auto" w:sz="0" w:space="0"/>
+          <w:left w:val="none" w:color="auto" w:sz="0" w:space="0"/>
+          <w:bottom w:val="none" w:color="auto" w:sz="0" w:space="0"/>
+          <w:right w:val="none" w:color="auto" w:sz="0" w:space="0"/>
+        </w:pBdr>
+        <w:shd w:val="clear" w:fill="FFFFFF"/>
+        <w:spacing w:before="0" w:beforeAutospacing="0" w:after="160" w:afterAutospacing="0" w:line="260" w:lineRule="atLeast"/>
+        <w:ind w:left="0" w:right="0" w:firstLine="0"/>
+        <w:jc w:val="left"/>
+        <w:textAlignment w:val="baseline"/>
+        <w:rPr>
+          <w:rFonts w:hint="default" w:ascii="Segoe UI" w:hAnsi="Segoe UI" w:eastAsia="Segoe UI" w:cs="Segoe UI"/>
+          <w:i w:val="0"/>
+          <w:iCs w:val="0"/>
+          <w:caps w:val="0"/>
+          <w:spacing w:val="0"/>
+          <w:sz w:val="20"/>
+          <w:szCs w:val="20"/>
+        </w:rPr>
+      </w:pPr>
+      <w:r>
+        <w:rPr>
+          <w:rFonts w:hint="default" w:ascii="Segoe UI" w:hAnsi="Segoe UI" w:eastAsia="Segoe UI" w:cs="Segoe UI"/>
+          <w:i w:val="0"/>
+          <w:iCs w:val="0"/>
+          <w:caps w:val="0"/>
+          <w:spacing w:val="0"/>
+          <w:kern w:val="0"/>
+          <w:sz w:val="20"/>
+          <w:szCs w:val="20"/>
+          <w:bdr w:val="none" w:color="auto" w:sz="0" w:space="0"/>
+          <w:shd w:val="clear" w:fill="FFFFFF"/>
+          <w:vertAlign w:val="baseline"/>
+          <w:lang w:val="en-US" w:eastAsia="zh-CN" w:bidi="ar"/>
+        </w:rPr>
+        <w:t>这条性质确保了从根到叶子的路径长度大致相等，从而保证了树的平衡性。具体来说，从根到任意叶子的路径上，黑色节点的数量是相同的。</w:t>
+      </w:r>
+    </w:p>
+    <w:p>
+      <w:pPr>
+        <w:widowControl w:val="0"/>
+        <w:numPr>
+          <w:ilvl w:val="0"/>
+          <w:numId w:val="0"/>
+        </w:numPr>
+        <w:jc w:val="both"/>
+        <w:rPr>
+          <w:rFonts w:hint="default"/>
+          <w:lang w:val="en-US" w:eastAsia="zh-CN"/>
+        </w:rPr>
+      </w:pPr>
+      <w:r>
+        <w:rPr>
+          <w:rFonts w:hint="eastAsia"/>
+          <w:lang w:val="en-US" w:eastAsia="zh-CN"/>
+        </w:rPr>
+        <w:t>注意插入的节点默认是红色的</w:t>
+      </w:r>
+      <w:bookmarkStart w:id="0" w:name="_GoBack"/>
+      <w:bookmarkEnd w:id="0"/>
     </w:p>
     <w:sectPr>
       <w:pgSz w:w="11906" w:h="16838"/>
@@ -6335,13 +7296,35 @@
       <w:lang w:val="en-US" w:eastAsia="zh-CN" w:bidi="ar-SA"/>
     </w:rPr>
   </w:style>
-  <w:style w:type="character" w:default="1" w:styleId="4">
+  <w:style w:type="paragraph" w:styleId="2">
+    <w:name w:val="heading 3"/>
+    <w:basedOn w:val="1"/>
+    <w:next w:val="1"/>
+    <w:semiHidden/>
+    <w:unhideWhenUsed/>
+    <w:qFormat/>
+    <w:uiPriority w:val="0"/>
+    <w:pPr>
+      <w:spacing w:before="0" w:beforeAutospacing="1" w:after="0" w:afterAutospacing="1"/>
+      <w:jc w:val="left"/>
+    </w:pPr>
+    <w:rPr>
+      <w:rFonts w:hint="eastAsia" w:ascii="宋体" w:hAnsi="宋体" w:eastAsia="宋体" w:cs="宋体"/>
+      <w:b/>
+      <w:bCs/>
+      <w:kern w:val="0"/>
+      <w:sz w:val="27"/>
+      <w:szCs w:val="27"/>
+      <w:lang w:val="en-US" w:eastAsia="zh-CN" w:bidi="ar"/>
+    </w:rPr>
+  </w:style>
+  <w:style w:type="character" w:default="1" w:styleId="6">
     <w:name w:val="Default Paragraph Font"/>
     <w:semiHidden/>
     <w:qFormat/>
     <w:uiPriority w:val="0"/>
   </w:style>
-  <w:style w:type="table" w:default="1" w:styleId="3">
+  <w:style w:type="table" w:default="1" w:styleId="5">
     <w:name w:val="Normal Table"/>
     <w:semiHidden/>
     <w:qFormat/>
@@ -6355,7 +7338,7 @@
       </w:tblCellMar>
     </w:tblPr>
   </w:style>
-  <w:style w:type="paragraph" w:styleId="2">
+  <w:style w:type="paragraph" w:styleId="3">
     <w:name w:val="HTML Preformatted"/>
     <w:basedOn w:val="1"/>
     <w:uiPriority w:val="0"/>
@@ -6388,9 +7371,33 @@
       <w:lang w:val="en-US" w:eastAsia="zh-CN" w:bidi="ar"/>
     </w:rPr>
   </w:style>
-  <w:style w:type="character" w:styleId="5">
+  <w:style w:type="paragraph" w:styleId="4">
+    <w:name w:val="Normal (Web)"/>
+    <w:basedOn w:val="1"/>
+    <w:uiPriority w:val="0"/>
+    <w:pPr>
+      <w:spacing w:before="0" w:beforeAutospacing="1" w:after="0" w:afterAutospacing="1"/>
+      <w:ind w:left="0" w:right="0"/>
+      <w:jc w:val="left"/>
+    </w:pPr>
+    <w:rPr>
+      <w:kern w:val="0"/>
+      <w:sz w:val="24"/>
+      <w:lang w:val="en-US" w:eastAsia="zh-CN" w:bidi="ar"/>
+    </w:rPr>
+  </w:style>
+  <w:style w:type="character" w:styleId="7">
+    <w:name w:val="Strong"/>
+    <w:basedOn w:val="6"/>
+    <w:qFormat/>
+    <w:uiPriority w:val="0"/>
+    <w:rPr>
+      <w:b/>
+    </w:rPr>
+  </w:style>
+  <w:style w:type="character" w:styleId="8">
     <w:name w:val="HTML Code"/>
-    <w:basedOn w:val="4"/>
+    <w:basedOn w:val="6"/>
     <w:qFormat/>
     <w:uiPriority w:val="0"/>
     <w:rPr>

--- a/精华.docx
+++ b/精华.docx
@@ -6418,7 +6418,6 @@
           <w:spacing w:val="0"/>
           <w:sz w:val="20"/>
           <w:szCs w:val="20"/>
-          <w:bdr w:val="none" w:color="auto" w:sz="0" w:space="0"/>
           <w:shd w:val="clear" w:fill="FFFFFF"/>
           <w:vertAlign w:val="baseline"/>
         </w:rPr>
@@ -6436,7 +6435,6 @@
           <w:spacing w:val="0"/>
           <w:sz w:val="20"/>
           <w:szCs w:val="20"/>
-          <w:bdr w:val="none" w:color="auto" w:sz="0" w:space="0"/>
           <w:shd w:val="clear" w:fill="FFFFFF"/>
           <w:vertAlign w:val="baseline"/>
         </w:rPr>
@@ -6480,7 +6478,6 @@
           <w:kern w:val="0"/>
           <w:sz w:val="20"/>
           <w:szCs w:val="20"/>
-          <w:bdr w:val="none" w:color="auto" w:sz="0" w:space="0"/>
           <w:shd w:val="clear" w:fill="FFFFFF"/>
           <w:vertAlign w:val="baseline"/>
           <w:lang w:val="en-US" w:eastAsia="zh-CN" w:bidi="ar"/>
@@ -6528,7 +6525,6 @@
           <w:spacing w:val="0"/>
           <w:sz w:val="20"/>
           <w:szCs w:val="20"/>
-          <w:bdr w:val="none" w:color="auto" w:sz="0" w:space="0"/>
           <w:shd w:val="clear" w:fill="FFFFFF"/>
           <w:vertAlign w:val="baseline"/>
         </w:rPr>
@@ -6546,7 +6542,6 @@
           <w:spacing w:val="0"/>
           <w:sz w:val="20"/>
           <w:szCs w:val="20"/>
-          <w:bdr w:val="none" w:color="auto" w:sz="0" w:space="0"/>
           <w:shd w:val="clear" w:fill="FFFFFF"/>
           <w:vertAlign w:val="baseline"/>
         </w:rPr>
@@ -6590,7 +6585,6 @@
           <w:kern w:val="0"/>
           <w:sz w:val="20"/>
           <w:szCs w:val="20"/>
-          <w:bdr w:val="none" w:color="auto" w:sz="0" w:space="0"/>
           <w:shd w:val="clear" w:fill="FFFFFF"/>
           <w:vertAlign w:val="baseline"/>
           <w:lang w:val="en-US" w:eastAsia="zh-CN" w:bidi="ar"/>
@@ -6638,7 +6632,6 @@
           <w:spacing w:val="0"/>
           <w:sz w:val="20"/>
           <w:szCs w:val="20"/>
-          <w:bdr w:val="none" w:color="auto" w:sz="0" w:space="0"/>
           <w:shd w:val="clear" w:fill="FFFFFF"/>
           <w:vertAlign w:val="baseline"/>
         </w:rPr>
@@ -6656,7 +6649,6 @@
           <w:spacing w:val="0"/>
           <w:sz w:val="20"/>
           <w:szCs w:val="20"/>
-          <w:bdr w:val="none" w:color="auto" w:sz="0" w:space="0"/>
           <w:shd w:val="clear" w:fill="FFFFFF"/>
           <w:vertAlign w:val="baseline"/>
         </w:rPr>
@@ -6700,7 +6692,6 @@
           <w:kern w:val="0"/>
           <w:sz w:val="20"/>
           <w:szCs w:val="20"/>
-          <w:bdr w:val="none" w:color="auto" w:sz="0" w:space="0"/>
           <w:shd w:val="clear" w:fill="FFFFFF"/>
           <w:vertAlign w:val="baseline"/>
           <w:lang w:val="en-US" w:eastAsia="zh-CN" w:bidi="ar"/>
@@ -6718,7 +6709,6 @@
           <w:kern w:val="0"/>
           <w:sz w:val="20"/>
           <w:szCs w:val="20"/>
-          <w:bdr w:val="none" w:color="auto" w:sz="0" w:space="0"/>
           <w:shd w:val="clear" w:fill="FFFFFF"/>
           <w:vertAlign w:val="baseline"/>
           <w:lang w:val="en-US" w:eastAsia="zh-CN" w:bidi="ar"/>
@@ -6735,7 +6725,6 @@
           <w:kern w:val="0"/>
           <w:sz w:val="20"/>
           <w:szCs w:val="20"/>
-          <w:bdr w:val="none" w:color="auto" w:sz="0" w:space="0"/>
           <w:shd w:val="clear" w:fill="FFFFFF"/>
           <w:vertAlign w:val="baseline"/>
           <w:lang w:val="en-US" w:eastAsia="zh-CN" w:bidi="ar"/>
@@ -6783,7 +6772,6 @@
           <w:spacing w:val="0"/>
           <w:sz w:val="20"/>
           <w:szCs w:val="20"/>
-          <w:bdr w:val="none" w:color="auto" w:sz="0" w:space="0"/>
           <w:shd w:val="clear" w:fill="FFFFFF"/>
           <w:vertAlign w:val="baseline"/>
         </w:rPr>
@@ -6801,7 +6789,6 @@
           <w:spacing w:val="0"/>
           <w:sz w:val="20"/>
           <w:szCs w:val="20"/>
-          <w:bdr w:val="none" w:color="auto" w:sz="0" w:space="0"/>
           <w:shd w:val="clear" w:fill="FFFFFF"/>
           <w:vertAlign w:val="baseline"/>
         </w:rPr>
@@ -6845,7 +6832,6 @@
           <w:kern w:val="0"/>
           <w:sz w:val="20"/>
           <w:szCs w:val="20"/>
-          <w:bdr w:val="none" w:color="auto" w:sz="0" w:space="0"/>
           <w:shd w:val="clear" w:fill="FFFFFF"/>
           <w:vertAlign w:val="baseline"/>
           <w:lang w:val="en-US" w:eastAsia="zh-CN" w:bidi="ar"/>
@@ -6893,7 +6879,6 @@
           <w:spacing w:val="0"/>
           <w:sz w:val="20"/>
           <w:szCs w:val="20"/>
-          <w:bdr w:val="none" w:color="auto" w:sz="0" w:space="0"/>
           <w:shd w:val="clear" w:fill="FFFFFF"/>
           <w:vertAlign w:val="baseline"/>
         </w:rPr>
@@ -6911,7 +6896,6 @@
           <w:spacing w:val="0"/>
           <w:sz w:val="20"/>
           <w:szCs w:val="20"/>
-          <w:bdr w:val="none" w:color="auto" w:sz="0" w:space="0"/>
           <w:shd w:val="clear" w:fill="FFFFFF"/>
           <w:vertAlign w:val="baseline"/>
         </w:rPr>
@@ -6955,7 +6939,6 @@
           <w:kern w:val="0"/>
           <w:sz w:val="20"/>
           <w:szCs w:val="20"/>
-          <w:bdr w:val="none" w:color="auto" w:sz="0" w:space="0"/>
           <w:shd w:val="clear" w:fill="FFFFFF"/>
           <w:vertAlign w:val="baseline"/>
           <w:lang w:val="en-US" w:eastAsia="zh-CN" w:bidi="ar"/>
@@ -6972,17 +6955,111 @@
         </w:numPr>
         <w:jc w:val="both"/>
         <w:rPr>
-          <w:rFonts w:hint="default"/>
-          <w:lang w:val="en-US" w:eastAsia="zh-CN"/>
-        </w:rPr>
-      </w:pPr>
-      <w:r>
-        <w:rPr>
           <w:rFonts w:hint="eastAsia"/>
           <w:lang w:val="en-US" w:eastAsia="zh-CN"/>
         </w:rPr>
+      </w:pPr>
+      <w:r>
+        <w:rPr>
+          <w:rFonts w:hint="eastAsia"/>
+          <w:lang w:val="en-US" w:eastAsia="zh-CN"/>
+        </w:rPr>
         <w:t>注意插入的节点默认是红色的</w:t>
       </w:r>
+    </w:p>
+    <w:p>
+      <w:pPr>
+        <w:widowControl w:val="0"/>
+        <w:numPr>
+          <w:ilvl w:val="0"/>
+          <w:numId w:val="0"/>
+        </w:numPr>
+        <w:jc w:val="both"/>
+        <w:rPr>
+          <w:rFonts w:hint="eastAsia"/>
+          <w:lang w:val="en-US" w:eastAsia="zh-CN"/>
+        </w:rPr>
+      </w:pPr>
+    </w:p>
+    <w:p>
+      <w:pPr>
+        <w:widowControl w:val="0"/>
+        <w:numPr>
+          <w:ilvl w:val="0"/>
+          <w:numId w:val="0"/>
+        </w:numPr>
+        <w:jc w:val="both"/>
+        <w:rPr>
+          <w:rFonts w:hint="eastAsia"/>
+          <w:lang w:val="en-US" w:eastAsia="zh-CN"/>
+        </w:rPr>
+      </w:pPr>
+      <w:r>
+        <w:rPr>
+          <w:rFonts w:hint="eastAsia"/>
+          <w:lang w:val="en-US" w:eastAsia="zh-CN"/>
+        </w:rPr>
+        <w:t>完全二叉树的性质</w:t>
+      </w:r>
+    </w:p>
+    <w:p>
+      <w:r>
+        <w:t>leftChild(k)=</w:t>
+      </w:r>
+      <w:r>
+        <w:rPr>
+          <w:rFonts w:hint="default"/>
+        </w:rPr>
+        <w:t>k∗2=</w:t>
+      </w:r>
+      <w:r>
+        <w:t>k</w:t>
+      </w:r>
+      <w:r>
+        <w:rPr>
+          <w:rFonts w:hint="default"/>
+        </w:rPr>
+        <w:t>∗2</w:t>
+      </w:r>
+    </w:p>
+    <w:p>
+      <w:r>
+        <w:rPr>
+          <w:rFonts w:hint="default"/>
+        </w:rPr>
+        <w:t>rightChild(k)=k∗2+1=k∗2+1</w:t>
+      </w:r>
+    </w:p>
+    <w:p>
+      <w:r>
+        <w:rPr>
+          <w:rFonts w:hint="default"/>
+        </w:rPr>
+        <w:t>parent(k)</w:t>
+      </w:r>
+      <w:r>
+        <w:t> </w:t>
+      </w:r>
+      <w:r>
+        <w:rPr>
+          <w:rFonts w:hint="default"/>
+        </w:rPr>
+        <w:t>=k/2=k/2</w:t>
+      </w:r>
+    </w:p>
+    <w:p>
+      <w:pPr>
+        <w:widowControl w:val="0"/>
+        <w:numPr>
+          <w:ilvl w:val="0"/>
+          <w:numId w:val="0"/>
+        </w:numPr>
+        <w:jc w:val="both"/>
+        <w:rPr>
+          <w:rFonts w:hint="default"/>
+          <w:lang w:val="en-US" w:eastAsia="zh-CN"/>
+        </w:rPr>
+      </w:pPr>
       <w:bookmarkStart w:id="0" w:name="_GoBack"/>
       <w:bookmarkEnd w:id="0"/>
     </w:p>
